--- a/point_disorder_paper/manuscript.docx
+++ b/point_disorder_paper/manuscript.docx
@@ -13,7 +13,22 @@
         <w:t xml:space="preserve"> </w:t>
       </w:r>
       <w:r>
-        <w:t>A Novel Algorithm for Quantifying Point-Pattern Disorder, With Applications to Differentiation of Planted and Natural Tree Stands</w:t>
+        <w:t xml:space="preserve">A Novel Algorithm for Quantifying Point-Pattern Disorder </w:t>
+      </w:r>
+      <w:r>
+        <w:t>w</w:t>
+      </w:r>
+      <w:r>
+        <w:t xml:space="preserve">ith </w:t>
+      </w:r>
+      <w:r>
+        <w:t>Applications to Geo</w:t>
+      </w:r>
+      <w:r>
+        <w:t>s</w:t>
+      </w:r>
+      <w:r>
+        <w:t>patial Analysis</w:t>
       </w:r>
     </w:p>
     <w:p>
@@ -54,16 +69,7 @@
         <w:t>1</w:t>
       </w:r>
       <w:r>
-        <w:t xml:space="preserve">, </w:t>
-      </w:r>
-      <w:r>
-        <w:t>H</w:t>
-      </w:r>
-      <w:r>
-        <w:t xml:space="preserve">. </w:t>
-      </w:r>
-      <w:r>
-        <w:t>Momm</w:t>
+        <w:t>, H. Momm</w:t>
       </w:r>
       <w:r>
         <w:rPr>
@@ -133,41 +139,124 @@
         </w:rPr>
         <w:t>:</w:t>
       </w:r>
-      <w:r>
-        <w:t xml:space="preserve"> The abstract should be </w:t>
-      </w:r>
-      <w:r>
-        <w:t>100</w:t>
-      </w:r>
-      <w:r>
-        <w:t>-1</w:t>
-      </w:r>
-      <w:r>
-        <w:t>25</w:t>
-      </w:r>
-      <w:r>
-        <w:t xml:space="preserve"> </w:t>
-      </w:r>
-      <w:proofErr w:type="gramStart"/>
-      <w:r>
-        <w:t>words, and</w:t>
-      </w:r>
-      <w:proofErr w:type="gramEnd"/>
-      <w:r>
-        <w:t xml:space="preserve"> organized in this structure: An opening sentence that sets the question that you address and is comprehensible to the general reader, background content specific to this study, results, and a concluding sentence. </w:t>
-      </w:r>
-      <w:r>
-        <w:t>It should be a single paragraph</w:t>
-      </w:r>
-      <w:r>
-        <w:t>.</w:t>
-      </w:r>
-      <w:bookmarkStart w:id="0" w:name="_GoBack"/>
-      <w:bookmarkEnd w:id="0"/>
     </w:p>
     <w:p>
       <w:pPr>
+        <w:pStyle w:val="AbstractSummary"/>
+      </w:pPr>
+      <w:r>
+        <w:t>In</w:t>
+      </w:r>
+      <w:r>
+        <w:t xml:space="preserve"> any dataset the relationships between data points often contain information beyond the simple values associated with single data point. For geographic data this</w:t>
+      </w:r>
+      <w:r>
+        <w:t xml:space="preserve"> idea</w:t>
+      </w:r>
+      <w:r>
+        <w:t xml:space="preserve"> is most commonly demonstrated with the concept of spatial autocorrelation, but many other techniques have been developed to </w:t>
+      </w:r>
+      <w:r>
+        <w:t>quantify different conceptualizations of self-interaction and patterns within spatial data. We propose a new metric</w:t>
+      </w:r>
+      <w:r>
+        <w:t xml:space="preserve"> and related algorithm</w:t>
+      </w:r>
+      <w:r>
+        <w:t xml:space="preserve"> that describes the visual spatial disorder of </w:t>
+      </w:r>
+      <w:r>
+        <w:t>geographic</w:t>
+      </w:r>
+      <w:r>
+        <w:t xml:space="preserve"> point sets, the “</w:t>
+      </w:r>
+      <w:r>
+        <w:t>Index of Disorder</w:t>
+      </w:r>
+      <w:r>
+        <w:t>”</w:t>
+      </w:r>
+      <w:r>
+        <w:t xml:space="preserve">. The </w:t>
+      </w:r>
+      <w:proofErr w:type="spellStart"/>
+      <w:r>
+        <w:t>IoD</w:t>
+      </w:r>
+      <w:proofErr w:type="spellEnd"/>
+      <w:r>
+        <w:t xml:space="preserve"> was applied to multiple synthetic and </w:t>
+      </w:r>
+      <w:r>
+        <w:t xml:space="preserve">two </w:t>
+      </w:r>
+      <w:r>
+        <w:t>natural datasets and was shown to</w:t>
+      </w:r>
+      <w:r>
+        <w:t xml:space="preserve"> be able to differentiate</w:t>
+      </w:r>
+      <w:r>
+        <w:t xml:space="preserve"> between areas of </w:t>
+      </w:r>
+      <w:r>
+        <w:t>high</w:t>
+      </w:r>
+      <w:r>
+        <w:t xml:space="preserve"> spatial </w:t>
+      </w:r>
+      <w:r>
+        <w:t>dis</w:t>
+      </w:r>
+      <w:r>
+        <w:t xml:space="preserve">order (randomly placed points) and </w:t>
+      </w:r>
+      <w:r>
+        <w:t>low</w:t>
+      </w:r>
+      <w:r>
+        <w:t xml:space="preserve"> spatial </w:t>
+      </w:r>
+      <w:r>
+        <w:t>dis</w:t>
+      </w:r>
+      <w:r>
+        <w:t xml:space="preserve">order (e.g., grids </w:t>
+      </w:r>
+      <w:r>
+        <w:t>and other</w:t>
+      </w:r>
+      <w:r>
+        <w:t xml:space="preserve"> repeating patterns).</w:t>
+      </w:r>
+      <w:r>
+        <w:t xml:space="preserve"> </w:t>
+      </w:r>
+      <w:r>
+        <w:t xml:space="preserve">Because the </w:t>
+      </w:r>
+      <w:proofErr w:type="spellStart"/>
+      <w:r>
+        <w:t>IoD</w:t>
+      </w:r>
+      <w:proofErr w:type="spellEnd"/>
+      <w:r>
+        <w:t xml:space="preserve"> is a quantitative value, it can be used either as an aid for identifying areas of unusually high or low spatial disorder, or as enrichment for</w:t>
+      </w:r>
+      <w:r>
+        <w:t xml:space="preserve"> </w:t>
+      </w:r>
+      <w:r>
+        <w:t>machine learning classification algorithms.</w:t>
+      </w:r>
+    </w:p>
+    <w:p>
+      <w:pPr>
         <w:pStyle w:val="Teaser"/>
+        <w:rPr>
+          <w:b/>
+        </w:rPr>
       </w:pPr>
       <w:r>
         <w:rPr>
@@ -175,118 +264,182 @@
         </w:rPr>
         <w:t>One Sentence Summary:</w:t>
       </w:r>
-      <w:r>
+    </w:p>
+    <w:p>
+      <w:pPr>
+        <w:pStyle w:val="Teaser"/>
+      </w:pPr>
+      <w:r>
+        <w:t xml:space="preserve">The spatial disorder of a </w:t>
+      </w:r>
+      <w:r>
+        <w:t xml:space="preserve">given </w:t>
+      </w:r>
+      <w:r>
+        <w:t xml:space="preserve">point of data can be quantified by comparing </w:t>
+      </w:r>
+      <w:r>
+        <w:t xml:space="preserve">the </w:t>
+      </w:r>
+      <w:r>
+        <w:t>relative positions of that point’s neighbors to the relative positions of its neighbors’ neighbors.</w:t>
+      </w:r>
+    </w:p>
+    <w:p>
+      <w:pPr>
+        <w:pStyle w:val="Teaser"/>
         <w:rPr>
           <w:b/>
         </w:rPr>
-        <w:t xml:space="preserve"> </w:t>
-      </w:r>
-      <w:r>
-        <w:t xml:space="preserve">A brief </w:t>
-      </w:r>
-      <w:r>
-        <w:t>teaser statement highlighting</w:t>
-      </w:r>
-      <w:r>
-        <w:t xml:space="preserve"> main result of </w:t>
-      </w:r>
-      <w:r>
-        <w:t>the</w:t>
-      </w:r>
-      <w:r>
-        <w:t xml:space="preserve"> paper, understandable by a scientist not in your field,</w:t>
-      </w:r>
-      <w:r>
-        <w:t xml:space="preserve"> without jargon</w:t>
-      </w:r>
-      <w:r>
-        <w:t xml:space="preserve"> or abbreviations</w:t>
-      </w:r>
-      <w:r>
-        <w:t>.</w:t>
-      </w:r>
-      <w:r>
-        <w:t xml:space="preserve"> This will appear online adjacent to the title and should not repeat phrases already present there.</w:t>
-      </w:r>
-      <w:r>
-        <w:t xml:space="preserve"> Please keep to under</w:t>
-      </w:r>
-      <w:r>
-        <w:t xml:space="preserve"> </w:t>
-      </w:r>
-      <w:r>
-        <w:t>12</w:t>
-      </w:r>
-      <w:r>
-        <w:t>5</w:t>
-      </w:r>
-      <w:r>
-        <w:t xml:space="preserve"> characters.</w:t>
-      </w:r>
-    </w:p>
-    <w:p>
-      <w:pPr>
-        <w:pStyle w:val="Teaser"/>
       </w:pPr>
       <w:r>
         <w:rPr>
           <w:b/>
         </w:rPr>
-        <w:t xml:space="preserve">Main Text: </w:t>
-      </w:r>
-      <w:r>
-        <w:t xml:space="preserve">In general, this should include a brief (1-2 paragraph) introduction, followed by a statement of the specific scope of the study, followed by results and then interpretations. Please avoid statements of future work or claims of </w:t>
-      </w:r>
-      <w:proofErr w:type="gramStart"/>
-      <w:r>
-        <w:t>priority, and</w:t>
-      </w:r>
-      <w:proofErr w:type="gramEnd"/>
-      <w:r>
-        <w:t xml:space="preserve"> avoid repeating the conclusions at the end. </w:t>
+        <w:t>Main Text:</w:t>
       </w:r>
     </w:p>
     <w:p>
       <w:pPr>
         <w:pStyle w:val="Teaser"/>
-      </w:pPr>
-      <w:r>
         <w:rPr>
           <w:b/>
         </w:rPr>
-        <w:t>Subheadings</w:t>
-      </w:r>
-      <w:r>
-        <w:t xml:space="preserve"> </w:t>
-      </w:r>
-      <w:r>
-        <w:t xml:space="preserve">(“Results”, “Discussion”, or more specific subheadings, but </w:t>
-      </w:r>
+      </w:pPr>
       <w:r>
         <w:rPr>
-          <w:u w:val="single"/>
+          <w:b/>
         </w:rPr>
-        <w:t>not</w:t>
-      </w:r>
-      <w:r>
-        <w:t xml:space="preserve"> a leading</w:t>
-      </w:r>
-      <w:r>
-        <w:t xml:space="preserve"> “Introduction”) may be</w:t>
-      </w:r>
-      <w:r>
-        <w:t xml:space="preserve"> included in Research Articles</w:t>
-      </w:r>
-      <w:r>
-        <w:t xml:space="preserve"> or Reviews and should be brief, set off by a line break and formatted in bold face. Reports should not have subheadings.</w:t>
+        <w:t>Introduction</w:t>
       </w:r>
     </w:p>
     <w:p>
       <w:pPr>
         <w:pStyle w:val="Teaser"/>
+      </w:pPr>
+      <w:r>
+        <w:t>XX</w:t>
+      </w:r>
+    </w:p>
+    <w:p>
+      <w:pPr>
+        <w:pStyle w:val="Teaser"/>
+      </w:pPr>
+      <w:r>
+        <w:rPr>
+          <w:b/>
+        </w:rPr>
+        <w:t>Related Work</w:t>
+      </w:r>
+    </w:p>
+    <w:p>
+      <w:pPr>
+        <w:pStyle w:val="Teaser"/>
+      </w:pPr>
+      <w:r>
+        <w:t>XX</w:t>
+      </w:r>
+    </w:p>
+    <w:p>
+      <w:pPr>
+        <w:pStyle w:val="Teaser"/>
+      </w:pPr>
+      <w:r>
+        <w:rPr>
+          <w:b/>
+        </w:rPr>
+        <w:t>Methods</w:t>
+      </w:r>
+    </w:p>
+    <w:p>
+      <w:pPr>
+        <w:pStyle w:val="Teaser"/>
+      </w:pPr>
+      <w:r>
+        <w:t>XX</w:t>
+      </w:r>
+    </w:p>
+    <w:p>
+      <w:pPr>
+        <w:pStyle w:val="Teaser"/>
+        <w:rPr>
+          <w:b/>
+        </w:rPr>
+      </w:pPr>
+      <w:r>
+        <w:rPr>
+          <w:b/>
+        </w:rPr>
+        <w:t>Results</w:t>
+      </w:r>
+    </w:p>
+    <w:p>
+      <w:pPr>
+        <w:pStyle w:val="Teaser"/>
+      </w:pPr>
+      <w:r>
+        <w:t>XX</w:t>
+      </w:r>
+    </w:p>
+    <w:p>
+      <w:pPr>
+        <w:pStyle w:val="Teaser"/>
+        <w:rPr>
+          <w:b/>
+        </w:rPr>
+      </w:pPr>
+      <w:r>
+        <w:rPr>
+          <w:b/>
+        </w:rPr>
+        <w:t>Discussion</w:t>
+      </w:r>
+    </w:p>
+    <w:p>
+      <w:pPr>
+        <w:pStyle w:val="Teaser"/>
+      </w:pPr>
+      <w:r>
+        <w:t>XX</w:t>
+      </w:r>
+    </w:p>
+    <w:p>
+      <w:pPr>
+        <w:pStyle w:val="Teaser"/>
+        <w:rPr>
+          <w:b/>
+        </w:rPr>
+      </w:pPr>
+      <w:r>
+        <w:rPr>
+          <w:b/>
+        </w:rPr>
+        <w:t>Conclusion</w:t>
+      </w:r>
+    </w:p>
+    <w:p>
+      <w:pPr>
+        <w:pStyle w:val="Teaser"/>
+      </w:pPr>
+      <w:r>
+        <w:t>XX</w:t>
+      </w:r>
+    </w:p>
+    <w:p>
+      <w:pPr>
+        <w:pStyle w:val="Teaser"/>
+        <w:rPr>
+          <w:b/>
+        </w:rPr>
+      </w:pPr>
+    </w:p>
+    <w:p>
+      <w:pPr>
+        <w:pStyle w:val="Teaser"/>
         <w:ind w:firstLine="720"/>
       </w:pPr>
       <w:r>
+        <w:lastRenderedPageBreak/>
         <w:t xml:space="preserve">All Figures and Tables should be cited in order, including those in the </w:t>
       </w:r>
       <w:r>
@@ -505,235 +658,32 @@
         </w:numPr>
       </w:pPr>
       <w:r>
-        <w:t>There is only one reference list</w:t>
-      </w:r>
-      <w:r>
-        <w:t xml:space="preserve"> </w:t>
-      </w:r>
-      <w:r>
-        <w:t>including all references in</w:t>
-      </w:r>
-      <w:r>
-        <w:t xml:space="preserve"> the text, </w:t>
-      </w:r>
-      <w:r>
-        <w:t>F</w:t>
-      </w:r>
-      <w:r>
-        <w:t xml:space="preserve">igure </w:t>
-      </w:r>
-      <w:r>
-        <w:t xml:space="preserve">and Table </w:t>
-      </w:r>
-      <w:r>
-        <w:t>captions</w:t>
-      </w:r>
-      <w:r>
-        <w:t>,</w:t>
-      </w:r>
-      <w:r>
-        <w:t xml:space="preserve"> and </w:t>
-      </w:r>
-      <w:r>
-        <w:t>Supplementary Material</w:t>
-      </w:r>
-      <w:r>
-        <w:t xml:space="preserve">. </w:t>
+        <w:t xml:space="preserve">Jiang, Bin, and </w:t>
+      </w:r>
+      <w:proofErr w:type="spellStart"/>
+      <w:r>
+        <w:t>Junjun</w:t>
+      </w:r>
+      <w:proofErr w:type="spellEnd"/>
+      <w:r>
+        <w:t xml:space="preserve"> Yin. “</w:t>
+      </w:r>
+      <w:proofErr w:type="spellStart"/>
+      <w:r>
+        <w:t>Ht</w:t>
+      </w:r>
+      <w:proofErr w:type="spellEnd"/>
+      <w:r>
+        <w:t xml:space="preserve">-Index for Quantifying the Fractal or Scaling Structure of Geographic Features.” </w:t>
       </w:r>
       <w:r>
         <w:rPr>
-          <w:u w:val="single"/>
+          <w:i/>
         </w:rPr>
-        <w:t xml:space="preserve">Do not include a second reference list in the </w:t>
-      </w:r>
-      <w:r>
-        <w:rPr>
-          <w:u w:val="single"/>
-        </w:rPr>
-        <w:t>S</w:t>
-      </w:r>
-      <w:r>
-        <w:rPr>
-          <w:u w:val="single"/>
-        </w:rPr>
-        <w:t xml:space="preserve">upplementary </w:t>
-      </w:r>
-      <w:r>
-        <w:rPr>
-          <w:u w:val="single"/>
-        </w:rPr>
-        <w:lastRenderedPageBreak/>
-        <w:t>M</w:t>
-      </w:r>
-      <w:r>
-        <w:rPr>
-          <w:u w:val="single"/>
-        </w:rPr>
-        <w:t>aterial</w:t>
-      </w:r>
-      <w:r>
-        <w:rPr>
-          <w:u w:val="single"/>
-        </w:rPr>
-        <w:t>.</w:t>
-      </w:r>
-      <w:r>
-        <w:t xml:space="preserve"> </w:t>
-      </w:r>
-      <w:r>
-        <w:t>Reference</w:t>
-      </w:r>
-      <w:r>
-        <w:t>s</w:t>
-      </w:r>
-      <w:r>
-        <w:t xml:space="preserve"> only cited in the </w:t>
-      </w:r>
-      <w:r>
-        <w:t>Supplementary Material</w:t>
-      </w:r>
-      <w:r>
-        <w:t xml:space="preserve"> are not c</w:t>
-      </w:r>
-      <w:r>
-        <w:t>ounted toward length guidelines.</w:t>
-      </w:r>
-    </w:p>
-    <w:p>
-      <w:pPr>
-        <w:pStyle w:val="Referencesandnotes"/>
-        <w:numPr>
-          <w:ilvl w:val="0"/>
-          <w:numId w:val="1"/>
-        </w:numPr>
-      </w:pPr>
-      <w:r>
-        <w:t>Each reference should be on a se</w:t>
-      </w:r>
-      <w:r>
-        <w:t>parate line ending in a period.</w:t>
-      </w:r>
-      <w:r>
-        <w:t xml:space="preserve"> For a style guide, see </w:t>
-      </w:r>
-      <w:hyperlink r:id="rId8" w:history="1">
-        <w:r>
-          <w:rPr>
-            <w:rStyle w:val="Hyperlink"/>
-          </w:rPr>
-          <w:t>http://www.sciencemag.org/authors/instructions-preparing-initial-manuscript</w:t>
-        </w:r>
-      </w:hyperlink>
-      <w:r>
-        <w:rPr>
-          <w:rStyle w:val="Hyperlink"/>
-          <w:color w:val="auto"/>
-          <w:u w:val="none"/>
-        </w:rPr>
-        <w:t>.</w:t>
-      </w:r>
-    </w:p>
-    <w:p>
-      <w:pPr>
-        <w:pStyle w:val="Referencesandnotes"/>
-        <w:numPr>
-          <w:ilvl w:val="0"/>
-          <w:numId w:val="1"/>
-        </w:numPr>
-      </w:pPr>
-      <w:r>
-        <w:t xml:space="preserve">You </w:t>
-      </w:r>
-      <w:r>
-        <w:t>should</w:t>
-      </w:r>
-      <w:r>
-        <w:t xml:space="preserve"> include titles in re</w:t>
-      </w:r>
-      <w:r>
-        <w:t xml:space="preserve">ferences and </w:t>
-      </w:r>
-      <w:proofErr w:type="gramStart"/>
-      <w:r>
-        <w:t>full page</w:t>
-      </w:r>
-      <w:proofErr w:type="gramEnd"/>
-      <w:r>
-        <w:t xml:space="preserve"> ranges. </w:t>
-      </w:r>
-      <w:r>
-        <w:t xml:space="preserve">Titles </w:t>
-      </w:r>
-      <w:r>
-        <w:t xml:space="preserve">will not be included in the print version of the </w:t>
-      </w:r>
-      <w:proofErr w:type="gramStart"/>
-      <w:r>
-        <w:t>paper, but</w:t>
-      </w:r>
-      <w:proofErr w:type="gramEnd"/>
-      <w:r>
-        <w:t xml:space="preserve"> will be shown in the online version.</w:t>
-      </w:r>
-    </w:p>
-    <w:p>
-      <w:pPr>
-        <w:pStyle w:val="Referencesandnotes"/>
-        <w:numPr>
-          <w:ilvl w:val="0"/>
-          <w:numId w:val="1"/>
-        </w:numPr>
-      </w:pPr>
-      <w:r>
-        <w:t>Please include the above heading</w:t>
-      </w:r>
-      <w:r>
-        <w:t>,</w:t>
-      </w:r>
-      <w:r>
-        <w:t xml:space="preserve"> “References and Notes:”</w:t>
-      </w:r>
-      <w:r>
-        <w:t>.</w:t>
-      </w:r>
-    </w:p>
-    <w:p>
-      <w:pPr>
-        <w:pStyle w:val="Referencesandnotes"/>
-        <w:numPr>
-          <w:ilvl w:val="0"/>
-          <w:numId w:val="1"/>
-        </w:numPr>
-      </w:pPr>
-      <w:r>
-        <w:t>You can use a numbered list in Word.</w:t>
-      </w:r>
-    </w:p>
-    <w:p>
-      <w:pPr>
-        <w:pStyle w:val="Referencesandnotes"/>
-        <w:numPr>
-          <w:ilvl w:val="0"/>
-          <w:numId w:val="1"/>
-        </w:numPr>
-      </w:pPr>
-      <w:r>
-        <w:t>Each reference</w:t>
-      </w:r>
-      <w:r>
-        <w:t xml:space="preserve"> should have a separate number.</w:t>
-      </w:r>
-    </w:p>
-    <w:p>
-      <w:pPr>
-        <w:pStyle w:val="Referencesandnotes"/>
-        <w:numPr>
-          <w:ilvl w:val="0"/>
-          <w:numId w:val="1"/>
-        </w:numPr>
-      </w:pPr>
-      <w:r>
-        <w:t>Please do not mix in references with explanatory notes.</w:t>
+        <w:t>Annals of the Association of American Geographers</w:t>
+      </w:r>
+      <w:r>
+        <w:t>, vol. 104, no. 3, Mar. 2013, pp. 530–540., doi:10.1080/00045608.2013.834239.</w:t>
       </w:r>
     </w:p>
     <w:p>
@@ -816,7 +766,7 @@
       <w:r>
         <w:t xml:space="preserve">we encourage you to follow the </w:t>
       </w:r>
-      <w:hyperlink r:id="rId9" w:history="1">
+      <w:hyperlink r:id="rId8" w:history="1">
         <w:proofErr w:type="spellStart"/>
         <w:r>
           <w:rPr>
@@ -985,241 +935,19 @@
       <w:r>
         <w:t>cing or extending the analysis.</w:t>
       </w:r>
-      <w:r>
-        <w:t xml:space="preserve"> </w:t>
-      </w:r>
+      <w:bookmarkStart w:id="0" w:name="_GoBack"/>
+      <w:bookmarkEnd w:id="0"/>
     </w:p>
     <w:p>
       <w:pPr>
-        <w:pStyle w:val="SOMHead"/>
-      </w:pPr>
-      <w:r>
-        <w:t>Supplementary Materials:</w:t>
-      </w:r>
-    </w:p>
-    <w:p>
-      <w:pPr>
-        <w:pStyle w:val="SOMContent"/>
-      </w:pPr>
-      <w:r>
-        <w:t>Materials and Methods</w:t>
-      </w:r>
-    </w:p>
-    <w:p>
-      <w:pPr>
-        <w:pStyle w:val="SOMContent"/>
-      </w:pPr>
-      <w:r>
-        <w:t>Figures S1-S#</w:t>
-      </w:r>
-    </w:p>
-    <w:p>
-      <w:pPr>
-        <w:pStyle w:val="SOMContent"/>
-      </w:pPr>
-      <w:r>
-        <w:t>Tables S1-S#</w:t>
-      </w:r>
-    </w:p>
-    <w:p>
-      <w:pPr>
-        <w:pStyle w:val="SOMContent"/>
-      </w:pPr>
-      <w:r>
-        <w:t>Movies S1-S#</w:t>
-      </w:r>
-    </w:p>
-    <w:p>
-      <w:pPr>
-        <w:pStyle w:val="SOMContent"/>
-      </w:pPr>
-      <w:r>
-        <w:t>Audio Files S1-S#</w:t>
-      </w:r>
-    </w:p>
-    <w:p>
-      <w:pPr>
-        <w:pStyle w:val="SOMContent"/>
-      </w:pPr>
-      <w:r>
-        <w:t>External Databases S1-S#</w:t>
-      </w:r>
-    </w:p>
-    <w:p>
-      <w:pPr>
-        <w:pStyle w:val="SOMContent"/>
-      </w:pPr>
-      <w:r>
-        <w:t>References (</w:t>
-      </w:r>
-      <w:r>
-        <w:rPr>
-          <w:i/>
-        </w:rPr>
-        <w:t>##</w:t>
-      </w:r>
-      <w:r>
-        <w:rPr>
-          <w:i/>
-        </w:rPr>
-        <w:t>-</w:t>
-      </w:r>
-      <w:r>
-        <w:rPr>
-          <w:i/>
-        </w:rPr>
-        <w:t>##</w:t>
-      </w:r>
-      <w:r>
-        <w:t>)</w:t>
-      </w:r>
-    </w:p>
-    <w:p>
-      <w:pPr>
         <w:pStyle w:val="Legend"/>
       </w:pPr>
-      <w:r>
-        <w:rPr>
-          <w:b/>
-        </w:rPr>
-        <w:t>Fig. 1</w:t>
-      </w:r>
-      <w:r>
-        <w:rPr>
-          <w:b/>
-        </w:rPr>
-        <w:t>.</w:t>
-      </w:r>
-      <w:r>
-        <w:t xml:space="preserve"> The figure caption should begin with a</w:t>
-      </w:r>
-      <w:r>
-        <w:t xml:space="preserve"> short</w:t>
-      </w:r>
-      <w:r>
-        <w:t xml:space="preserve"> descriptive statement of the </w:t>
-      </w:r>
-      <w:r>
-        <w:t xml:space="preserve">entire </w:t>
-      </w:r>
-      <w:r>
-        <w:t xml:space="preserve">figure followed by additional text. </w:t>
-      </w:r>
-      <w:r>
-        <w:t>Captions</w:t>
-      </w:r>
-      <w:r>
-        <w:t xml:space="preserve"> should be</w:t>
-      </w:r>
-      <w:r>
-        <w:t xml:space="preserve"> immediately after each figure.</w:t>
-      </w:r>
-      <w:r>
-        <w:t xml:space="preserve"> Figure parts are indicated with capital letters (</w:t>
-      </w:r>
-      <w:r>
-        <w:t>A</w:t>
-      </w:r>
-      <w:r>
-        <w:t>). If you prefer, you can place both figures and captions logically through</w:t>
-      </w:r>
-      <w:r>
-        <w:t>out</w:t>
-      </w:r>
-      <w:r>
-        <w:t xml:space="preserve"> the text near where they are cited rather than at the end of the file (but not both). If a </w:t>
-      </w:r>
-      <w:r>
-        <w:lastRenderedPageBreak/>
-        <w:t>paragraph in the main text begins with the name of a figure, write out “Figure” in full (e.g., &lt;para</w:t>
-      </w:r>
-      <w:proofErr w:type="gramStart"/>
-      <w:r>
-        <w:t>&gt;“</w:t>
-      </w:r>
-      <w:proofErr w:type="gramEnd"/>
-      <w:r>
-        <w:t>Figure 1 shows….”)</w:t>
-      </w:r>
-    </w:p>
-    <w:p>
-      <w:pPr>
-        <w:pStyle w:val="Legend"/>
-      </w:pPr>
-      <w:r>
-        <w:rPr>
-          <w:b/>
-        </w:rPr>
-        <w:t>Fig. 2.</w:t>
-      </w:r>
-      <w:r>
-        <w:t xml:space="preserve"> You can place graphics </w:t>
-      </w:r>
-      <w:r>
-        <w:t>in</w:t>
-      </w:r>
-      <w:r>
-        <w:t>-</w:t>
-      </w:r>
-      <w:r>
-        <w:t xml:space="preserve">line </w:t>
-      </w:r>
-      <w:r>
-        <w:t xml:space="preserve">above each </w:t>
-      </w:r>
-      <w:r>
-        <w:t>caption</w:t>
-      </w:r>
-      <w:r>
-        <w:t>.</w:t>
-      </w:r>
-      <w:r>
-        <w:t xml:space="preserve"> Please do not use text boxes to arrange figures. All images should be JPEG, PNG, T</w:t>
-      </w:r>
-      <w:r>
-        <w:t>IF</w:t>
-      </w:r>
-      <w:r>
-        <w:t>F</w:t>
-      </w:r>
-      <w:r>
-        <w:t>, or similar standard format</w:t>
-      </w:r>
-      <w:r>
-        <w:t>. High resolution</w:t>
-      </w:r>
-      <w:r>
-        <w:t xml:space="preserve"> (preferably editable PDF or Adobe Illustrator format) </w:t>
-      </w:r>
-      <w:r>
-        <w:t>figures will be requested following review.</w:t>
-      </w:r>
-    </w:p>
-    <w:p>
-      <w:pPr>
-        <w:pStyle w:val="Legend"/>
-      </w:pPr>
-      <w:r>
-        <w:rPr>
-          <w:b/>
-        </w:rPr>
-        <w:t>Table 1.</w:t>
-      </w:r>
-      <w:r>
-        <w:t xml:space="preserve"> Start this caption with a short description of your table. Format tables using the Word </w:t>
-      </w:r>
-      <w:r>
-        <w:t xml:space="preserve">Table commands and structures. </w:t>
-      </w:r>
-      <w:r>
-        <w:t>Do not create tables using spaces or tab characters.</w:t>
-      </w:r>
     </w:p>
     <w:sectPr>
-      <w:headerReference w:type="default" r:id="rId10"/>
-      <w:footerReference w:type="default" r:id="rId11"/>
-      <w:headerReference w:type="first" r:id="rId12"/>
-      <w:footerReference w:type="first" r:id="rId13"/>
+      <w:headerReference w:type="default" r:id="rId9"/>
+      <w:footerReference w:type="default" r:id="rId10"/>
+      <w:headerReference w:type="first" r:id="rId11"/>
+      <w:footerReference w:type="first" r:id="rId12"/>
       <w:pgSz w:w="12240" w:h="15840" w:code="1"/>
       <w:pgMar w:top="1440" w:right="1440" w:bottom="1440" w:left="1440" w:header="432" w:footer="720" w:gutter="0"/>
       <w:lnNumType w:countBy="5" w:distance="720"/>
@@ -4184,7 +3912,7 @@
 </file>
 
 <file path=customXml/itemProps1.xml><?xml version="1.0" encoding="utf-8"?>
-<ds:datastoreItem xmlns:ds="http://schemas.openxmlformats.org/officeDocument/2006/customXml" ds:itemID="{1BBE77BE-380B-48E1-A5A7-69BA7FA26FCA}">
+<ds:datastoreItem xmlns:ds="http://schemas.openxmlformats.org/officeDocument/2006/customXml" ds:itemID="{1FB7DE80-51B9-4B0F-BC3D-B15CC0D6B92D}">
   <ds:schemaRefs>
     <ds:schemaRef ds:uri="http://schemas.openxmlformats.org/officeDocument/2006/bibliography"/>
   </ds:schemaRefs>

--- a/point_disorder_paper/manuscript.docx
+++ b/point_disorder_paper/manuscript.docx
@@ -1,6 +1,6 @@
 
 <file path=word/document.xml><?xml version="1.0" encoding="utf-8"?>
-<w:document xmlns:wpc="http://schemas.microsoft.com/office/word/2010/wordprocessingCanvas" xmlns:cx="http://schemas.microsoft.com/office/drawing/2014/chartex" xmlns:cx1="http://schemas.microsoft.com/office/drawing/2015/9/8/chartex" xmlns:cx2="http://schemas.microsoft.com/office/drawing/2015/10/21/chartex" xmlns:cx3="http://schemas.microsoft.com/office/drawing/2016/5/9/chartex" xmlns:cx4="http://schemas.microsoft.com/office/drawing/2016/5/10/chartex" xmlns:cx5="http://schemas.microsoft.com/office/drawing/2016/5/11/chartex" xmlns:cx6="http://schemas.microsoft.com/office/drawing/2016/5/12/chartex" xmlns:cx7="http://schemas.microsoft.com/office/drawing/2016/5/13/chartex" xmlns:cx8="http://schemas.microsoft.com/office/drawing/2016/5/14/chartex" xmlns:mc="http://schemas.openxmlformats.org/markup-compatibility/2006" xmlns:aink="http://schemas.microsoft.com/office/drawing/2016/ink" xmlns:am3d="http://schemas.microsoft.com/office/drawing/2017/model3d" xmlns:o="urn:schemas-microsoft-com:office:office" xmlns:r="http://schemas.openxmlformats.org/officeDocument/2006/relationships" xmlns:m="http://schemas.openxmlformats.org/officeDocument/2006/math" xmlns:v="urn:schemas-microsoft-com:vml" xmlns:wp14="http://schemas.microsoft.com/office/word/2010/wordprocessingDrawing" xmlns:wp="http://schemas.openxmlformats.org/drawingml/2006/wordprocessingDrawing" xmlns:w10="urn:schemas-microsoft-com:office:word" xmlns:w="http://schemas.openxmlformats.org/wordprocessingml/2006/main" xmlns:w14="http://schemas.microsoft.com/office/word/2010/wordml" xmlns:w15="http://schemas.microsoft.com/office/word/2012/wordml" xmlns:w16cid="http://schemas.microsoft.com/office/word/2016/wordml/cid" xmlns:w16se="http://schemas.microsoft.com/office/word/2015/wordml/symex" xmlns:wpg="http://schemas.microsoft.com/office/word/2010/wordprocessingGroup" xmlns:wpi="http://schemas.microsoft.com/office/word/2010/wordprocessingInk" xmlns:wne="http://schemas.microsoft.com/office/word/2006/wordml" xmlns:wps="http://schemas.microsoft.com/office/word/2010/wordprocessingShape" mc:Ignorable="w14 w15 w16se w16cid wp14">
+<w:document xmlns:wpc="http://schemas.microsoft.com/office/word/2010/wordprocessingCanvas" xmlns:cx="http://schemas.microsoft.com/office/drawing/2014/chartex" xmlns:cx1="http://schemas.microsoft.com/office/drawing/2015/9/8/chartex" xmlns:mc="http://schemas.openxmlformats.org/markup-compatibility/2006" xmlns:o="urn:schemas-microsoft-com:office:office" xmlns:r="http://schemas.openxmlformats.org/officeDocument/2006/relationships" xmlns:m="http://schemas.openxmlformats.org/officeDocument/2006/math" xmlns:v="urn:schemas-microsoft-com:vml" xmlns:wp14="http://schemas.microsoft.com/office/word/2010/wordprocessingDrawing" xmlns:wp="http://schemas.openxmlformats.org/drawingml/2006/wordprocessingDrawing" xmlns:w10="urn:schemas-microsoft-com:office:word" xmlns:w="http://schemas.openxmlformats.org/wordprocessingml/2006/main" xmlns:w14="http://schemas.microsoft.com/office/word/2010/wordml" xmlns:w15="http://schemas.microsoft.com/office/word/2012/wordml" xmlns:w16se="http://schemas.microsoft.com/office/word/2015/wordml/symex" xmlns:wpg="http://schemas.microsoft.com/office/word/2010/wordprocessingGroup" xmlns:wpi="http://schemas.microsoft.com/office/word/2010/wordprocessingInk" xmlns:wne="http://schemas.microsoft.com/office/word/2006/wordml" xmlns:wps="http://schemas.microsoft.com/office/word/2010/wordprocessingShape" mc:Ignorable="w14 w15 w16se wp14">
   <w:body>
     <w:p>
       <w:pPr>
@@ -16,10 +16,10 @@
         <w:t xml:space="preserve">A Novel Algorithm for Quantifying Point-Pattern Disorder </w:t>
       </w:r>
       <w:r>
-        <w:t>w</w:t>
-      </w:r>
-      <w:r>
-        <w:t xml:space="preserve">ith </w:t>
+        <w:t>for</w:t>
+      </w:r>
+      <w:r>
+        <w:t xml:space="preserve"> </w:t>
       </w:r>
       <w:r>
         <w:t>Applications to Geo</w:t>
@@ -48,7 +48,7 @@
         <w:t xml:space="preserve"> </w:t>
       </w:r>
       <w:r>
-        <w:t>R</w:t>
+        <w:t>S</w:t>
       </w:r>
       <w:r>
         <w:t>. Jones</w:t>
@@ -60,7 +60,16 @@
         <w:t>1</w:t>
       </w:r>
       <w:r>
-        <w:t>, R. El Kadiri</w:t>
+        <w:t>,</w:t>
+      </w:r>
+      <w:r>
+        <w:t xml:space="preserve"> H.</w:t>
+      </w:r>
+      <w:r>
+        <w:t>G.</w:t>
+      </w:r>
+      <w:r>
+        <w:t xml:space="preserve"> Momm</w:t>
       </w:r>
       <w:r>
         <w:rPr>
@@ -69,16 +78,22 @@
         <w:t>1</w:t>
       </w:r>
       <w:r>
-        <w:t>, H. Momm</w:t>
-      </w:r>
-      <w:r>
         <w:rPr>
           <w:vertAlign w:val="superscript"/>
         </w:rPr>
-        <w:t>1*</w:t>
-      </w:r>
-      <w:r>
-        <w:t>.</w:t>
+        <w:t>*</w:t>
+      </w:r>
+      <w:r>
+        <w:t>,</w:t>
+      </w:r>
+      <w:r>
+        <w:t xml:space="preserve"> R. ElKadiri</w:t>
+      </w:r>
+      <w:r>
+        <w:rPr>
+          <w:vertAlign w:val="superscript"/>
+        </w:rPr>
+        <w:t>1</w:t>
       </w:r>
     </w:p>
     <w:p>
@@ -148,7 +163,12 @@
         <w:t>In</w:t>
       </w:r>
       <w:r>
-        <w:t xml:space="preserve"> any dataset the relationships between data points often contain information beyond the simple values associated with single data point. For geographic data this</w:t>
+        <w:t xml:space="preserve"> any dataset the relationships between data points often contain information beyond </w:t>
+      </w:r>
+      <w:bookmarkStart w:id="0" w:name="_GoBack"/>
+      <w:bookmarkEnd w:id="0"/>
+      <w:r>
+        <w:t>the simple values associated with single data point. For geographic data this</w:t>
       </w:r>
       <w:r>
         <w:t xml:space="preserve"> idea</w:t>
@@ -935,8 +955,6 @@
       <w:r>
         <w:t>cing or extending the analysis.</w:t>
       </w:r>
-      <w:bookmarkStart w:id="0" w:name="_GoBack"/>
-      <w:bookmarkEnd w:id="0"/>
     </w:p>
     <w:p>
       <w:pPr>
@@ -959,7 +977,7 @@
 </file>
 
 <file path=word/endnotes.xml><?xml version="1.0" encoding="utf-8"?>
-<w:endnotes xmlns:wpc="http://schemas.microsoft.com/office/word/2010/wordprocessingCanvas" xmlns:cx="http://schemas.microsoft.com/office/drawing/2014/chartex" xmlns:cx1="http://schemas.microsoft.com/office/drawing/2015/9/8/chartex" xmlns:cx2="http://schemas.microsoft.com/office/drawing/2015/10/21/chartex" xmlns:cx3="http://schemas.microsoft.com/office/drawing/2016/5/9/chartex" xmlns:cx4="http://schemas.microsoft.com/office/drawing/2016/5/10/chartex" xmlns:cx5="http://schemas.microsoft.com/office/drawing/2016/5/11/chartex" xmlns:cx6="http://schemas.microsoft.com/office/drawing/2016/5/12/chartex" xmlns:cx7="http://schemas.microsoft.com/office/drawing/2016/5/13/chartex" xmlns:cx8="http://schemas.microsoft.com/office/drawing/2016/5/14/chartex" xmlns:mc="http://schemas.openxmlformats.org/markup-compatibility/2006" xmlns:aink="http://schemas.microsoft.com/office/drawing/2016/ink" xmlns:am3d="http://schemas.microsoft.com/office/drawing/2017/model3d" xmlns:o="urn:schemas-microsoft-com:office:office" xmlns:r="http://schemas.openxmlformats.org/officeDocument/2006/relationships" xmlns:m="http://schemas.openxmlformats.org/officeDocument/2006/math" xmlns:v="urn:schemas-microsoft-com:vml" xmlns:wp14="http://schemas.microsoft.com/office/word/2010/wordprocessingDrawing" xmlns:wp="http://schemas.openxmlformats.org/drawingml/2006/wordprocessingDrawing" xmlns:w10="urn:schemas-microsoft-com:office:word" xmlns:w="http://schemas.openxmlformats.org/wordprocessingml/2006/main" xmlns:w14="http://schemas.microsoft.com/office/word/2010/wordml" xmlns:w15="http://schemas.microsoft.com/office/word/2012/wordml" xmlns:w16cid="http://schemas.microsoft.com/office/word/2016/wordml/cid" xmlns:w16se="http://schemas.microsoft.com/office/word/2015/wordml/symex" xmlns:wpg="http://schemas.microsoft.com/office/word/2010/wordprocessingGroup" xmlns:wpi="http://schemas.microsoft.com/office/word/2010/wordprocessingInk" xmlns:wne="http://schemas.microsoft.com/office/word/2006/wordml" xmlns:wps="http://schemas.microsoft.com/office/word/2010/wordprocessingShape" mc:Ignorable="w14 w15 w16se w16cid wp14">
+<w:endnotes xmlns:wpc="http://schemas.microsoft.com/office/word/2010/wordprocessingCanvas" xmlns:cx="http://schemas.microsoft.com/office/drawing/2014/chartex" xmlns:cx1="http://schemas.microsoft.com/office/drawing/2015/9/8/chartex" xmlns:mc="http://schemas.openxmlformats.org/markup-compatibility/2006" xmlns:o="urn:schemas-microsoft-com:office:office" xmlns:r="http://schemas.openxmlformats.org/officeDocument/2006/relationships" xmlns:m="http://schemas.openxmlformats.org/officeDocument/2006/math" xmlns:v="urn:schemas-microsoft-com:vml" xmlns:wp14="http://schemas.microsoft.com/office/word/2010/wordprocessingDrawing" xmlns:wp="http://schemas.openxmlformats.org/drawingml/2006/wordprocessingDrawing" xmlns:w10="urn:schemas-microsoft-com:office:word" xmlns:w="http://schemas.openxmlformats.org/wordprocessingml/2006/main" xmlns:w14="http://schemas.microsoft.com/office/word/2010/wordml" xmlns:w15="http://schemas.microsoft.com/office/word/2012/wordml" xmlns:w16se="http://schemas.microsoft.com/office/word/2015/wordml/symex" xmlns:wpg="http://schemas.microsoft.com/office/word/2010/wordprocessingGroup" xmlns:wpi="http://schemas.microsoft.com/office/word/2010/wordprocessingInk" xmlns:wne="http://schemas.microsoft.com/office/word/2006/wordml" xmlns:wps="http://schemas.microsoft.com/office/word/2010/wordprocessingShape" mc:Ignorable="w14 w15 w16se wp14">
   <w:endnote w:type="separator" w:id="-1">
     <w:p>
       <w:r>
@@ -981,7 +999,7 @@
 </file>
 
 <file path=word/footer1.xml><?xml version="1.0" encoding="utf-8"?>
-<w:ftr xmlns:wpc="http://schemas.microsoft.com/office/word/2010/wordprocessingCanvas" xmlns:cx="http://schemas.microsoft.com/office/drawing/2014/chartex" xmlns:cx1="http://schemas.microsoft.com/office/drawing/2015/9/8/chartex" xmlns:cx2="http://schemas.microsoft.com/office/drawing/2015/10/21/chartex" xmlns:cx3="http://schemas.microsoft.com/office/drawing/2016/5/9/chartex" xmlns:cx4="http://schemas.microsoft.com/office/drawing/2016/5/10/chartex" xmlns:cx5="http://schemas.microsoft.com/office/drawing/2016/5/11/chartex" xmlns:cx6="http://schemas.microsoft.com/office/drawing/2016/5/12/chartex" xmlns:cx7="http://schemas.microsoft.com/office/drawing/2016/5/13/chartex" xmlns:cx8="http://schemas.microsoft.com/office/drawing/2016/5/14/chartex" xmlns:mc="http://schemas.openxmlformats.org/markup-compatibility/2006" xmlns:aink="http://schemas.microsoft.com/office/drawing/2016/ink" xmlns:am3d="http://schemas.microsoft.com/office/drawing/2017/model3d" xmlns:o="urn:schemas-microsoft-com:office:office" xmlns:r="http://schemas.openxmlformats.org/officeDocument/2006/relationships" xmlns:m="http://schemas.openxmlformats.org/officeDocument/2006/math" xmlns:v="urn:schemas-microsoft-com:vml" xmlns:wp14="http://schemas.microsoft.com/office/word/2010/wordprocessingDrawing" xmlns:wp="http://schemas.openxmlformats.org/drawingml/2006/wordprocessingDrawing" xmlns:w10="urn:schemas-microsoft-com:office:word" xmlns:w="http://schemas.openxmlformats.org/wordprocessingml/2006/main" xmlns:w14="http://schemas.microsoft.com/office/word/2010/wordml" xmlns:w15="http://schemas.microsoft.com/office/word/2012/wordml" xmlns:w16cid="http://schemas.microsoft.com/office/word/2016/wordml/cid" xmlns:w16se="http://schemas.microsoft.com/office/word/2015/wordml/symex" xmlns:wpg="http://schemas.microsoft.com/office/word/2010/wordprocessingGroup" xmlns:wpi="http://schemas.microsoft.com/office/word/2010/wordprocessingInk" xmlns:wne="http://schemas.microsoft.com/office/word/2006/wordml" xmlns:wps="http://schemas.microsoft.com/office/word/2010/wordprocessingShape" mc:Ignorable="w14 w15 w16se w16cid wp14">
+<w:ftr xmlns:wpc="http://schemas.microsoft.com/office/word/2010/wordprocessingCanvas" xmlns:cx="http://schemas.microsoft.com/office/drawing/2014/chartex" xmlns:cx1="http://schemas.microsoft.com/office/drawing/2015/9/8/chartex" xmlns:mc="http://schemas.openxmlformats.org/markup-compatibility/2006" xmlns:o="urn:schemas-microsoft-com:office:office" xmlns:r="http://schemas.openxmlformats.org/officeDocument/2006/relationships" xmlns:m="http://schemas.openxmlformats.org/officeDocument/2006/math" xmlns:v="urn:schemas-microsoft-com:vml" xmlns:wp14="http://schemas.microsoft.com/office/word/2010/wordprocessingDrawing" xmlns:wp="http://schemas.openxmlformats.org/drawingml/2006/wordprocessingDrawing" xmlns:w10="urn:schemas-microsoft-com:office:word" xmlns:w="http://schemas.openxmlformats.org/wordprocessingml/2006/main" xmlns:w14="http://schemas.microsoft.com/office/word/2010/wordml" xmlns:w15="http://schemas.microsoft.com/office/word/2012/wordml" xmlns:w16se="http://schemas.microsoft.com/office/word/2015/wordml/symex" xmlns:wpg="http://schemas.microsoft.com/office/word/2010/wordprocessingGroup" xmlns:wpi="http://schemas.microsoft.com/office/word/2010/wordprocessingInk" xmlns:wne="http://schemas.microsoft.com/office/word/2006/wordml" xmlns:wps="http://schemas.microsoft.com/office/word/2010/wordprocessingShape" mc:Ignorable="w14 w15 w16se wp14">
   <w:p>
     <w:pPr>
       <w:pStyle w:val="Footer"/>
@@ -1019,7 +1037,7 @@
         <w:noProof/>
         <w:color w:val="4F81BD" w:themeColor="accent1"/>
       </w:rPr>
-      <w:t>4</w:t>
+      <w:t>2</w:t>
     </w:r>
     <w:r>
       <w:rPr>
@@ -1039,7 +1057,7 @@
 </file>
 
 <file path=word/footer2.xml><?xml version="1.0" encoding="utf-8"?>
-<w:ftr xmlns:wpc="http://schemas.microsoft.com/office/word/2010/wordprocessingCanvas" xmlns:cx="http://schemas.microsoft.com/office/drawing/2014/chartex" xmlns:cx1="http://schemas.microsoft.com/office/drawing/2015/9/8/chartex" xmlns:cx2="http://schemas.microsoft.com/office/drawing/2015/10/21/chartex" xmlns:cx3="http://schemas.microsoft.com/office/drawing/2016/5/9/chartex" xmlns:cx4="http://schemas.microsoft.com/office/drawing/2016/5/10/chartex" xmlns:cx5="http://schemas.microsoft.com/office/drawing/2016/5/11/chartex" xmlns:cx6="http://schemas.microsoft.com/office/drawing/2016/5/12/chartex" xmlns:cx7="http://schemas.microsoft.com/office/drawing/2016/5/13/chartex" xmlns:cx8="http://schemas.microsoft.com/office/drawing/2016/5/14/chartex" xmlns:mc="http://schemas.openxmlformats.org/markup-compatibility/2006" xmlns:aink="http://schemas.microsoft.com/office/drawing/2016/ink" xmlns:am3d="http://schemas.microsoft.com/office/drawing/2017/model3d" xmlns:o="urn:schemas-microsoft-com:office:office" xmlns:r="http://schemas.openxmlformats.org/officeDocument/2006/relationships" xmlns:m="http://schemas.openxmlformats.org/officeDocument/2006/math" xmlns:v="urn:schemas-microsoft-com:vml" xmlns:wp14="http://schemas.microsoft.com/office/word/2010/wordprocessingDrawing" xmlns:wp="http://schemas.openxmlformats.org/drawingml/2006/wordprocessingDrawing" xmlns:w10="urn:schemas-microsoft-com:office:word" xmlns:w="http://schemas.openxmlformats.org/wordprocessingml/2006/main" xmlns:w14="http://schemas.microsoft.com/office/word/2010/wordml" xmlns:w15="http://schemas.microsoft.com/office/word/2012/wordml" xmlns:w16cid="http://schemas.microsoft.com/office/word/2016/wordml/cid" xmlns:w16se="http://schemas.microsoft.com/office/word/2015/wordml/symex" xmlns:wpg="http://schemas.microsoft.com/office/word/2010/wordprocessingGroup" xmlns:wpi="http://schemas.microsoft.com/office/word/2010/wordprocessingInk" xmlns:wne="http://schemas.microsoft.com/office/word/2006/wordml" xmlns:wps="http://schemas.microsoft.com/office/word/2010/wordprocessingShape" mc:Ignorable="w14 w15 w16se w16cid wp14">
+<w:ftr xmlns:wpc="http://schemas.microsoft.com/office/word/2010/wordprocessingCanvas" xmlns:cx="http://schemas.microsoft.com/office/drawing/2014/chartex" xmlns:cx1="http://schemas.microsoft.com/office/drawing/2015/9/8/chartex" xmlns:mc="http://schemas.openxmlformats.org/markup-compatibility/2006" xmlns:o="urn:schemas-microsoft-com:office:office" xmlns:r="http://schemas.openxmlformats.org/officeDocument/2006/relationships" xmlns:m="http://schemas.openxmlformats.org/officeDocument/2006/math" xmlns:v="urn:schemas-microsoft-com:vml" xmlns:wp14="http://schemas.microsoft.com/office/word/2010/wordprocessingDrawing" xmlns:wp="http://schemas.openxmlformats.org/drawingml/2006/wordprocessingDrawing" xmlns:w10="urn:schemas-microsoft-com:office:word" xmlns:w="http://schemas.openxmlformats.org/wordprocessingml/2006/main" xmlns:w14="http://schemas.microsoft.com/office/word/2010/wordml" xmlns:w15="http://schemas.microsoft.com/office/word/2012/wordml" xmlns:w16se="http://schemas.microsoft.com/office/word/2015/wordml/symex" xmlns:wpg="http://schemas.microsoft.com/office/word/2010/wordprocessingGroup" xmlns:wpi="http://schemas.microsoft.com/office/word/2010/wordprocessingInk" xmlns:wne="http://schemas.microsoft.com/office/word/2006/wordml" xmlns:wps="http://schemas.microsoft.com/office/word/2010/wordprocessingShape" mc:Ignorable="w14 w15 w16se wp14">
   <w:p>
     <w:pPr>
       <w:pStyle w:val="Footer"/>
@@ -1097,7 +1115,7 @@
 </file>
 
 <file path=word/footnotes.xml><?xml version="1.0" encoding="utf-8"?>
-<w:footnotes xmlns:wpc="http://schemas.microsoft.com/office/word/2010/wordprocessingCanvas" xmlns:cx="http://schemas.microsoft.com/office/drawing/2014/chartex" xmlns:cx1="http://schemas.microsoft.com/office/drawing/2015/9/8/chartex" xmlns:cx2="http://schemas.microsoft.com/office/drawing/2015/10/21/chartex" xmlns:cx3="http://schemas.microsoft.com/office/drawing/2016/5/9/chartex" xmlns:cx4="http://schemas.microsoft.com/office/drawing/2016/5/10/chartex" xmlns:cx5="http://schemas.microsoft.com/office/drawing/2016/5/11/chartex" xmlns:cx6="http://schemas.microsoft.com/office/drawing/2016/5/12/chartex" xmlns:cx7="http://schemas.microsoft.com/office/drawing/2016/5/13/chartex" xmlns:cx8="http://schemas.microsoft.com/office/drawing/2016/5/14/chartex" xmlns:mc="http://schemas.openxmlformats.org/markup-compatibility/2006" xmlns:aink="http://schemas.microsoft.com/office/drawing/2016/ink" xmlns:am3d="http://schemas.microsoft.com/office/drawing/2017/model3d" xmlns:o="urn:schemas-microsoft-com:office:office" xmlns:r="http://schemas.openxmlformats.org/officeDocument/2006/relationships" xmlns:m="http://schemas.openxmlformats.org/officeDocument/2006/math" xmlns:v="urn:schemas-microsoft-com:vml" xmlns:wp14="http://schemas.microsoft.com/office/word/2010/wordprocessingDrawing" xmlns:wp="http://schemas.openxmlformats.org/drawingml/2006/wordprocessingDrawing" xmlns:w10="urn:schemas-microsoft-com:office:word" xmlns:w="http://schemas.openxmlformats.org/wordprocessingml/2006/main" xmlns:w14="http://schemas.microsoft.com/office/word/2010/wordml" xmlns:w15="http://schemas.microsoft.com/office/word/2012/wordml" xmlns:w16cid="http://schemas.microsoft.com/office/word/2016/wordml/cid" xmlns:w16se="http://schemas.microsoft.com/office/word/2015/wordml/symex" xmlns:wpg="http://schemas.microsoft.com/office/word/2010/wordprocessingGroup" xmlns:wpi="http://schemas.microsoft.com/office/word/2010/wordprocessingInk" xmlns:wne="http://schemas.microsoft.com/office/word/2006/wordml" xmlns:wps="http://schemas.microsoft.com/office/word/2010/wordprocessingShape" mc:Ignorable="w14 w15 w16se w16cid wp14">
+<w:footnotes xmlns:wpc="http://schemas.microsoft.com/office/word/2010/wordprocessingCanvas" xmlns:cx="http://schemas.microsoft.com/office/drawing/2014/chartex" xmlns:cx1="http://schemas.microsoft.com/office/drawing/2015/9/8/chartex" xmlns:mc="http://schemas.openxmlformats.org/markup-compatibility/2006" xmlns:o="urn:schemas-microsoft-com:office:office" xmlns:r="http://schemas.openxmlformats.org/officeDocument/2006/relationships" xmlns:m="http://schemas.openxmlformats.org/officeDocument/2006/math" xmlns:v="urn:schemas-microsoft-com:vml" xmlns:wp14="http://schemas.microsoft.com/office/word/2010/wordprocessingDrawing" xmlns:wp="http://schemas.openxmlformats.org/drawingml/2006/wordprocessingDrawing" xmlns:w10="urn:schemas-microsoft-com:office:word" xmlns:w="http://schemas.openxmlformats.org/wordprocessingml/2006/main" xmlns:w14="http://schemas.microsoft.com/office/word/2010/wordml" xmlns:w15="http://schemas.microsoft.com/office/word/2012/wordml" xmlns:w16se="http://schemas.microsoft.com/office/word/2015/wordml/symex" xmlns:wpg="http://schemas.microsoft.com/office/word/2010/wordprocessingGroup" xmlns:wpi="http://schemas.microsoft.com/office/word/2010/wordprocessingInk" xmlns:wne="http://schemas.microsoft.com/office/word/2006/wordml" xmlns:wps="http://schemas.microsoft.com/office/word/2010/wordprocessingShape" mc:Ignorable="w14 w15 w16se wp14">
   <w:footnote w:type="separator" w:id="-1">
     <w:p>
       <w:r>
@@ -1119,7 +1137,7 @@
 </file>
 
 <file path=word/header1.xml><?xml version="1.0" encoding="utf-8"?>
-<w:hdr xmlns:wpc="http://schemas.microsoft.com/office/word/2010/wordprocessingCanvas" xmlns:cx="http://schemas.microsoft.com/office/drawing/2014/chartex" xmlns:cx1="http://schemas.microsoft.com/office/drawing/2015/9/8/chartex" xmlns:cx2="http://schemas.microsoft.com/office/drawing/2015/10/21/chartex" xmlns:cx3="http://schemas.microsoft.com/office/drawing/2016/5/9/chartex" xmlns:cx4="http://schemas.microsoft.com/office/drawing/2016/5/10/chartex" xmlns:cx5="http://schemas.microsoft.com/office/drawing/2016/5/11/chartex" xmlns:cx6="http://schemas.microsoft.com/office/drawing/2016/5/12/chartex" xmlns:cx7="http://schemas.microsoft.com/office/drawing/2016/5/13/chartex" xmlns:cx8="http://schemas.microsoft.com/office/drawing/2016/5/14/chartex" xmlns:mc="http://schemas.openxmlformats.org/markup-compatibility/2006" xmlns:aink="http://schemas.microsoft.com/office/drawing/2016/ink" xmlns:am3d="http://schemas.microsoft.com/office/drawing/2017/model3d" xmlns:o="urn:schemas-microsoft-com:office:office" xmlns:r="http://schemas.openxmlformats.org/officeDocument/2006/relationships" xmlns:m="http://schemas.openxmlformats.org/officeDocument/2006/math" xmlns:v="urn:schemas-microsoft-com:vml" xmlns:wp14="http://schemas.microsoft.com/office/word/2010/wordprocessingDrawing" xmlns:wp="http://schemas.openxmlformats.org/drawingml/2006/wordprocessingDrawing" xmlns:w10="urn:schemas-microsoft-com:office:word" xmlns:w="http://schemas.openxmlformats.org/wordprocessingml/2006/main" xmlns:w14="http://schemas.microsoft.com/office/word/2010/wordml" xmlns:w15="http://schemas.microsoft.com/office/word/2012/wordml" xmlns:w16cid="http://schemas.microsoft.com/office/word/2016/wordml/cid" xmlns:w16se="http://schemas.microsoft.com/office/word/2015/wordml/symex" xmlns:wpg="http://schemas.microsoft.com/office/word/2010/wordprocessingGroup" xmlns:wpi="http://schemas.microsoft.com/office/word/2010/wordprocessingInk" xmlns:wne="http://schemas.microsoft.com/office/word/2006/wordml" xmlns:wps="http://schemas.microsoft.com/office/word/2010/wordprocessingShape" mc:Ignorable="w14 w15 w16se w16cid wp14">
+<w:hdr xmlns:wpc="http://schemas.microsoft.com/office/word/2010/wordprocessingCanvas" xmlns:cx="http://schemas.microsoft.com/office/drawing/2014/chartex" xmlns:cx1="http://schemas.microsoft.com/office/drawing/2015/9/8/chartex" xmlns:mc="http://schemas.openxmlformats.org/markup-compatibility/2006" xmlns:o="urn:schemas-microsoft-com:office:office" xmlns:r="http://schemas.openxmlformats.org/officeDocument/2006/relationships" xmlns:m="http://schemas.openxmlformats.org/officeDocument/2006/math" xmlns:v="urn:schemas-microsoft-com:vml" xmlns:wp14="http://schemas.microsoft.com/office/word/2010/wordprocessingDrawing" xmlns:wp="http://schemas.openxmlformats.org/drawingml/2006/wordprocessingDrawing" xmlns:w10="urn:schemas-microsoft-com:office:word" xmlns:w="http://schemas.openxmlformats.org/wordprocessingml/2006/main" xmlns:w14="http://schemas.microsoft.com/office/word/2010/wordml" xmlns:w15="http://schemas.microsoft.com/office/word/2012/wordml" xmlns:w16se="http://schemas.microsoft.com/office/word/2015/wordml/symex" xmlns:wpg="http://schemas.microsoft.com/office/word/2010/wordprocessingGroup" xmlns:wpi="http://schemas.microsoft.com/office/word/2010/wordprocessingInk" xmlns:wne="http://schemas.microsoft.com/office/word/2006/wordml" xmlns:wps="http://schemas.microsoft.com/office/word/2010/wordprocessingShape" mc:Ignorable="w14 w15 w16se wp14">
   <w:p>
     <w:pPr>
       <w:pStyle w:val="Header"/>
@@ -1145,7 +1163,7 @@
 </file>
 
 <file path=word/header2.xml><?xml version="1.0" encoding="utf-8"?>
-<w:hdr xmlns:wpc="http://schemas.microsoft.com/office/word/2010/wordprocessingCanvas" xmlns:cx="http://schemas.microsoft.com/office/drawing/2014/chartex" xmlns:cx1="http://schemas.microsoft.com/office/drawing/2015/9/8/chartex" xmlns:cx2="http://schemas.microsoft.com/office/drawing/2015/10/21/chartex" xmlns:cx3="http://schemas.microsoft.com/office/drawing/2016/5/9/chartex" xmlns:cx4="http://schemas.microsoft.com/office/drawing/2016/5/10/chartex" xmlns:cx5="http://schemas.microsoft.com/office/drawing/2016/5/11/chartex" xmlns:cx6="http://schemas.microsoft.com/office/drawing/2016/5/12/chartex" xmlns:cx7="http://schemas.microsoft.com/office/drawing/2016/5/13/chartex" xmlns:cx8="http://schemas.microsoft.com/office/drawing/2016/5/14/chartex" xmlns:mc="http://schemas.openxmlformats.org/markup-compatibility/2006" xmlns:aink="http://schemas.microsoft.com/office/drawing/2016/ink" xmlns:am3d="http://schemas.microsoft.com/office/drawing/2017/model3d" xmlns:o="urn:schemas-microsoft-com:office:office" xmlns:r="http://schemas.openxmlformats.org/officeDocument/2006/relationships" xmlns:m="http://schemas.openxmlformats.org/officeDocument/2006/math" xmlns:v="urn:schemas-microsoft-com:vml" xmlns:wp14="http://schemas.microsoft.com/office/word/2010/wordprocessingDrawing" xmlns:wp="http://schemas.openxmlformats.org/drawingml/2006/wordprocessingDrawing" xmlns:w10="urn:schemas-microsoft-com:office:word" xmlns:w="http://schemas.openxmlformats.org/wordprocessingml/2006/main" xmlns:w14="http://schemas.microsoft.com/office/word/2010/wordml" xmlns:w15="http://schemas.microsoft.com/office/word/2012/wordml" xmlns:w16cid="http://schemas.microsoft.com/office/word/2016/wordml/cid" xmlns:w16se="http://schemas.microsoft.com/office/word/2015/wordml/symex" xmlns:wpg="http://schemas.microsoft.com/office/word/2010/wordprocessingGroup" xmlns:wpi="http://schemas.microsoft.com/office/word/2010/wordprocessingInk" xmlns:wne="http://schemas.microsoft.com/office/word/2006/wordml" xmlns:wps="http://schemas.microsoft.com/office/word/2010/wordprocessingShape" mc:Ignorable="w14 w15 w16se w16cid wp14">
+<w:hdr xmlns:wpc="http://schemas.microsoft.com/office/word/2010/wordprocessingCanvas" xmlns:cx="http://schemas.microsoft.com/office/drawing/2014/chartex" xmlns:cx1="http://schemas.microsoft.com/office/drawing/2015/9/8/chartex" xmlns:mc="http://schemas.openxmlformats.org/markup-compatibility/2006" xmlns:o="urn:schemas-microsoft-com:office:office" xmlns:r="http://schemas.openxmlformats.org/officeDocument/2006/relationships" xmlns:m="http://schemas.openxmlformats.org/officeDocument/2006/math" xmlns:v="urn:schemas-microsoft-com:vml" xmlns:wp14="http://schemas.microsoft.com/office/word/2010/wordprocessingDrawing" xmlns:wp="http://schemas.openxmlformats.org/drawingml/2006/wordprocessingDrawing" xmlns:w10="urn:schemas-microsoft-com:office:word" xmlns:w="http://schemas.openxmlformats.org/wordprocessingml/2006/main" xmlns:w14="http://schemas.microsoft.com/office/word/2010/wordml" xmlns:w15="http://schemas.microsoft.com/office/word/2012/wordml" xmlns:w16se="http://schemas.microsoft.com/office/word/2015/wordml/symex" xmlns:wpg="http://schemas.microsoft.com/office/word/2010/wordprocessingGroup" xmlns:wpi="http://schemas.microsoft.com/office/word/2010/wordprocessingInk" xmlns:wne="http://schemas.microsoft.com/office/word/2006/wordml" xmlns:wps="http://schemas.microsoft.com/office/word/2010/wordprocessingShape" mc:Ignorable="w14 w15 w16se wp14">
   <w:p>
     <w:pPr>
       <w:pStyle w:val="Header"/>
@@ -1231,7 +1249,7 @@
 </file>
 
 <file path=word/numbering.xml><?xml version="1.0" encoding="utf-8"?>
-<w:numbering xmlns:wpc="http://schemas.microsoft.com/office/word/2010/wordprocessingCanvas" xmlns:cx="http://schemas.microsoft.com/office/drawing/2014/chartex" xmlns:cx1="http://schemas.microsoft.com/office/drawing/2015/9/8/chartex" xmlns:cx2="http://schemas.microsoft.com/office/drawing/2015/10/21/chartex" xmlns:cx3="http://schemas.microsoft.com/office/drawing/2016/5/9/chartex" xmlns:cx4="http://schemas.microsoft.com/office/drawing/2016/5/10/chartex" xmlns:cx5="http://schemas.microsoft.com/office/drawing/2016/5/11/chartex" xmlns:cx6="http://schemas.microsoft.com/office/drawing/2016/5/12/chartex" xmlns:cx7="http://schemas.microsoft.com/office/drawing/2016/5/13/chartex" xmlns:cx8="http://schemas.microsoft.com/office/drawing/2016/5/14/chartex" xmlns:mc="http://schemas.openxmlformats.org/markup-compatibility/2006" xmlns:aink="http://schemas.microsoft.com/office/drawing/2016/ink" xmlns:am3d="http://schemas.microsoft.com/office/drawing/2017/model3d" xmlns:o="urn:schemas-microsoft-com:office:office" xmlns:r="http://schemas.openxmlformats.org/officeDocument/2006/relationships" xmlns:m="http://schemas.openxmlformats.org/officeDocument/2006/math" xmlns:v="urn:schemas-microsoft-com:vml" xmlns:wp14="http://schemas.microsoft.com/office/word/2010/wordprocessingDrawing" xmlns:wp="http://schemas.openxmlformats.org/drawingml/2006/wordprocessingDrawing" xmlns:w10="urn:schemas-microsoft-com:office:word" xmlns:w="http://schemas.openxmlformats.org/wordprocessingml/2006/main" xmlns:w14="http://schemas.microsoft.com/office/word/2010/wordml" xmlns:w15="http://schemas.microsoft.com/office/word/2012/wordml" xmlns:w16cid="http://schemas.microsoft.com/office/word/2016/wordml/cid" xmlns:w16se="http://schemas.microsoft.com/office/word/2015/wordml/symex" xmlns:wpg="http://schemas.microsoft.com/office/word/2010/wordprocessingGroup" xmlns:wpi="http://schemas.microsoft.com/office/word/2010/wordprocessingInk" xmlns:wne="http://schemas.microsoft.com/office/word/2006/wordml" xmlns:wps="http://schemas.microsoft.com/office/word/2010/wordprocessingShape" mc:Ignorable="w14 w15 w16se w16cid wp14">
+<w:numbering xmlns:wpc="http://schemas.microsoft.com/office/word/2010/wordprocessingCanvas" xmlns:cx="http://schemas.microsoft.com/office/drawing/2014/chartex" xmlns:cx1="http://schemas.microsoft.com/office/drawing/2015/9/8/chartex" xmlns:mc="http://schemas.openxmlformats.org/markup-compatibility/2006" xmlns:o="urn:schemas-microsoft-com:office:office" xmlns:r="http://schemas.openxmlformats.org/officeDocument/2006/relationships" xmlns:m="http://schemas.openxmlformats.org/officeDocument/2006/math" xmlns:v="urn:schemas-microsoft-com:vml" xmlns:wp14="http://schemas.microsoft.com/office/word/2010/wordprocessingDrawing" xmlns:wp="http://schemas.openxmlformats.org/drawingml/2006/wordprocessingDrawing" xmlns:w10="urn:schemas-microsoft-com:office:word" xmlns:w="http://schemas.openxmlformats.org/wordprocessingml/2006/main" xmlns:w14="http://schemas.microsoft.com/office/word/2010/wordml" xmlns:w15="http://schemas.microsoft.com/office/word/2012/wordml" xmlns:w16se="http://schemas.microsoft.com/office/word/2015/wordml/symex" xmlns:wpg="http://schemas.microsoft.com/office/word/2010/wordprocessingGroup" xmlns:wpi="http://schemas.microsoft.com/office/word/2010/wordprocessingInk" xmlns:wne="http://schemas.microsoft.com/office/word/2006/wordml" xmlns:wps="http://schemas.microsoft.com/office/word/2010/wordprocessingShape" mc:Ignorable="w14 w15 w16se wp14">
   <w:abstractNum w:abstractNumId="0" w15:restartNumberingAfterBreak="0">
     <w:nsid w:val="FFFFFF7C"/>
     <w:multiLevelType w:val="singleLevel"/>
@@ -1543,7 +1561,7 @@
 </file>
 
 <file path=word/styles.xml><?xml version="1.0" encoding="utf-8"?>
-<w:styles xmlns:mc="http://schemas.openxmlformats.org/markup-compatibility/2006" xmlns:r="http://schemas.openxmlformats.org/officeDocument/2006/relationships" xmlns:w="http://schemas.openxmlformats.org/wordprocessingml/2006/main" xmlns:w14="http://schemas.microsoft.com/office/word/2010/wordml" xmlns:w15="http://schemas.microsoft.com/office/word/2012/wordml" xmlns:w16cid="http://schemas.microsoft.com/office/word/2016/wordml/cid" xmlns:w16se="http://schemas.microsoft.com/office/word/2015/wordml/symex" mc:Ignorable="w14 w15 w16se w16cid">
+<w:styles xmlns:mc="http://schemas.openxmlformats.org/markup-compatibility/2006" xmlns:r="http://schemas.openxmlformats.org/officeDocument/2006/relationships" xmlns:w="http://schemas.openxmlformats.org/wordprocessingml/2006/main" xmlns:w14="http://schemas.microsoft.com/office/word/2010/wordml" xmlns:w15="http://schemas.microsoft.com/office/word/2012/wordml" xmlns:w16se="http://schemas.microsoft.com/office/word/2015/wordml/symex" mc:Ignorable="w14 w15 w16se">
   <w:docDefaults>
     <w:rPrDefault>
       <w:rPr>
@@ -1553,7 +1571,7 @@
     </w:rPrDefault>
     <w:pPrDefault/>
   </w:docDefaults>
-  <w:latentStyles w:defLockedState="0" w:defUIPriority="99" w:defSemiHidden="0" w:defUnhideWhenUsed="0" w:defQFormat="0" w:count="375">
+  <w:latentStyles w:defLockedState="0" w:defUIPriority="99" w:defSemiHidden="0" w:defUnhideWhenUsed="0" w:defQFormat="0" w:count="371">
     <w:lsdException w:name="Normal" w:uiPriority="0" w:qFormat="1"/>
     <w:lsdException w:name="heading 1" w:uiPriority="9" w:qFormat="1"/>
     <w:lsdException w:name="heading 2" w:semiHidden="1" w:uiPriority="9" w:unhideWhenUsed="1" w:qFormat="1"/>
@@ -1925,10 +1943,6 @@
     <w:lsdException w:name="List Table 5 Dark Accent 6" w:uiPriority="50"/>
     <w:lsdException w:name="List Table 6 Colorful Accent 6" w:uiPriority="51"/>
     <w:lsdException w:name="List Table 7 Colorful Accent 6" w:uiPriority="52"/>
-    <w:lsdException w:name="Mention" w:semiHidden="1" w:unhideWhenUsed="1"/>
-    <w:lsdException w:name="Smart Hyperlink" w:semiHidden="1" w:unhideWhenUsed="1"/>
-    <w:lsdException w:name="Hashtag" w:semiHidden="1" w:unhideWhenUsed="1"/>
-    <w:lsdException w:name="Unresolved Mention" w:semiHidden="1" w:unhideWhenUsed="1"/>
   </w:latentStyles>
   <w:style w:type="paragraph" w:default="1" w:styleId="Normal">
     <w:name w:val="Normal"/>
@@ -3607,7 +3621,7 @@
     <w:qFormat/>
     <w:rsid w:val="009A7F20"/>
   </w:style>
-  <w:style w:type="character" w:styleId="UnresolvedMention">
+  <w:style w:type="character" w:customStyle="1" w:styleId="UnresolvedMention">
     <w:name w:val="Unresolved Mention"/>
     <w:basedOn w:val="DefaultParagraphFont"/>
     <w:uiPriority w:val="99"/>
@@ -3912,7 +3926,7 @@
 </file>
 
 <file path=customXml/itemProps1.xml><?xml version="1.0" encoding="utf-8"?>
-<ds:datastoreItem xmlns:ds="http://schemas.openxmlformats.org/officeDocument/2006/customXml" ds:itemID="{1FB7DE80-51B9-4B0F-BC3D-B15CC0D6B92D}">
+<ds:datastoreItem xmlns:ds="http://schemas.openxmlformats.org/officeDocument/2006/customXml" ds:itemID="{1BEE9CA0-D66E-44B6-84CC-6BA7AAA19BFC}">
   <ds:schemaRefs>
     <ds:schemaRef ds:uri="http://schemas.openxmlformats.org/officeDocument/2006/bibliography"/>
   </ds:schemaRefs>

--- a/point_disorder_paper/manuscript.docx
+++ b/point_disorder_paper/manuscript.docx
@@ -1,6 +1,6 @@
 
 <file path=word/document.xml><?xml version="1.0" encoding="utf-8"?>
-<w:document xmlns:wpc="http://schemas.microsoft.com/office/word/2010/wordprocessingCanvas" xmlns:cx="http://schemas.microsoft.com/office/drawing/2014/chartex" xmlns:cx1="http://schemas.microsoft.com/office/drawing/2015/9/8/chartex" xmlns:mc="http://schemas.openxmlformats.org/markup-compatibility/2006" xmlns:o="urn:schemas-microsoft-com:office:office" xmlns:r="http://schemas.openxmlformats.org/officeDocument/2006/relationships" xmlns:m="http://schemas.openxmlformats.org/officeDocument/2006/math" xmlns:v="urn:schemas-microsoft-com:vml" xmlns:wp14="http://schemas.microsoft.com/office/word/2010/wordprocessingDrawing" xmlns:wp="http://schemas.openxmlformats.org/drawingml/2006/wordprocessingDrawing" xmlns:w10="urn:schemas-microsoft-com:office:word" xmlns:w="http://schemas.openxmlformats.org/wordprocessingml/2006/main" xmlns:w14="http://schemas.microsoft.com/office/word/2010/wordml" xmlns:w15="http://schemas.microsoft.com/office/word/2012/wordml" xmlns:w16se="http://schemas.microsoft.com/office/word/2015/wordml/symex" xmlns:wpg="http://schemas.microsoft.com/office/word/2010/wordprocessingGroup" xmlns:wpi="http://schemas.microsoft.com/office/word/2010/wordprocessingInk" xmlns:wne="http://schemas.microsoft.com/office/word/2006/wordml" xmlns:wps="http://schemas.microsoft.com/office/word/2010/wordprocessingShape" mc:Ignorable="w14 w15 w16se wp14">
+<w:document xmlns:wpc="http://schemas.microsoft.com/office/word/2010/wordprocessingCanvas" xmlns:cx="http://schemas.microsoft.com/office/drawing/2014/chartex" xmlns:cx1="http://schemas.microsoft.com/office/drawing/2015/9/8/chartex" xmlns:cx2="http://schemas.microsoft.com/office/drawing/2015/10/21/chartex" xmlns:cx3="http://schemas.microsoft.com/office/drawing/2016/5/9/chartex" xmlns:cx4="http://schemas.microsoft.com/office/drawing/2016/5/10/chartex" xmlns:cx5="http://schemas.microsoft.com/office/drawing/2016/5/11/chartex" xmlns:cx6="http://schemas.microsoft.com/office/drawing/2016/5/12/chartex" xmlns:cx7="http://schemas.microsoft.com/office/drawing/2016/5/13/chartex" xmlns:cx8="http://schemas.microsoft.com/office/drawing/2016/5/14/chartex" xmlns:mc="http://schemas.openxmlformats.org/markup-compatibility/2006" xmlns:aink="http://schemas.microsoft.com/office/drawing/2016/ink" xmlns:am3d="http://schemas.microsoft.com/office/drawing/2017/model3d" xmlns:o="urn:schemas-microsoft-com:office:office" xmlns:r="http://schemas.openxmlformats.org/officeDocument/2006/relationships" xmlns:m="http://schemas.openxmlformats.org/officeDocument/2006/math" xmlns:v="urn:schemas-microsoft-com:vml" xmlns:wp14="http://schemas.microsoft.com/office/word/2010/wordprocessingDrawing" xmlns:wp="http://schemas.openxmlformats.org/drawingml/2006/wordprocessingDrawing" xmlns:w10="urn:schemas-microsoft-com:office:word" xmlns:w="http://schemas.openxmlformats.org/wordprocessingml/2006/main" xmlns:w14="http://schemas.microsoft.com/office/word/2010/wordml" xmlns:w15="http://schemas.microsoft.com/office/word/2012/wordml" xmlns:w16cid="http://schemas.microsoft.com/office/word/2016/wordml/cid" xmlns:w16se="http://schemas.microsoft.com/office/word/2015/wordml/symex" xmlns:wpg="http://schemas.microsoft.com/office/word/2010/wordprocessingGroup" xmlns:wpi="http://schemas.microsoft.com/office/word/2010/wordprocessingInk" xmlns:wne="http://schemas.microsoft.com/office/word/2006/wordml" xmlns:wps="http://schemas.microsoft.com/office/word/2010/wordprocessingShape" mc:Ignorable="w14 w15 w16se w16cid wp14">
   <w:body>
     <w:p>
       <w:pPr>
@@ -13,7 +13,13 @@
         <w:t xml:space="preserve"> </w:t>
       </w:r>
       <w:r>
-        <w:t xml:space="preserve">A Novel Algorithm for Quantifying Point-Pattern Disorder </w:t>
+        <w:t xml:space="preserve">A </w:t>
+      </w:r>
+      <w:r>
+        <w:t>Heuristic</w:t>
+      </w:r>
+      <w:r>
+        <w:t xml:space="preserve"> Algorithm for Quantifying Point-Pattern Disorder </w:t>
       </w:r>
       <w:r>
         <w:t>for</w:t>
@@ -163,106 +169,112 @@
         <w:t>In</w:t>
       </w:r>
       <w:r>
-        <w:t xml:space="preserve"> any dataset the relationships between data points often contain information beyond </w:t>
+        <w:t xml:space="preserve"> any dataset the relationships between data points often contain information beyond the simple values associated with single data point. For geographic data this</w:t>
+      </w:r>
+      <w:r>
+        <w:t xml:space="preserve"> idea</w:t>
+      </w:r>
+      <w:r>
+        <w:t xml:space="preserve"> is most commonly demonstrated with the concept of spatial autocorrelation, but many other techniques have been developed to </w:t>
+      </w:r>
+      <w:r>
+        <w:t>quantify different conceptualizations of self-interaction and patterns within spatial data. We propose a new metric</w:t>
+      </w:r>
+      <w:r>
+        <w:t xml:space="preserve"> and related algorithm</w:t>
+      </w:r>
+      <w:r>
+        <w:t xml:space="preserve"> that describes the visual spatial disorder of </w:t>
+      </w:r>
+      <w:r>
+        <w:t>geographic</w:t>
+      </w:r>
+      <w:r>
+        <w:t xml:space="preserve"> point sets, the “</w:t>
+      </w:r>
+      <w:r>
+        <w:t>Index of Disorder</w:t>
+      </w:r>
+      <w:r>
+        <w:t>”</w:t>
+      </w:r>
+      <w:r>
+        <w:t xml:space="preserve">. The </w:t>
+      </w:r>
+      <w:proofErr w:type="spellStart"/>
+      <w:r>
+        <w:t>IoD</w:t>
+      </w:r>
+      <w:proofErr w:type="spellEnd"/>
+      <w:r>
+        <w:t xml:space="preserve"> was applied to multiple synthetic and </w:t>
+      </w:r>
+      <w:r>
+        <w:t>three</w:t>
+      </w:r>
+      <w:r>
+        <w:t xml:space="preserve"> </w:t>
+      </w:r>
+      <w:r>
+        <w:t>natural datasets and was shown to</w:t>
+      </w:r>
+      <w:r>
+        <w:t xml:space="preserve"> be able to differentiate</w:t>
+      </w:r>
+      <w:r>
+        <w:t xml:space="preserve"> between areas of </w:t>
+      </w:r>
+      <w:r>
+        <w:t>high</w:t>
+      </w:r>
+      <w:r>
+        <w:t xml:space="preserve"> spatial </w:t>
+      </w:r>
+      <w:r>
+        <w:t>dis</w:t>
+      </w:r>
+      <w:r>
+        <w:t xml:space="preserve">order (randomly placed points) and </w:t>
+      </w:r>
+      <w:r>
+        <w:t>low</w:t>
+      </w:r>
+      <w:r>
+        <w:t xml:space="preserve"> spatial </w:t>
+      </w:r>
+      <w:r>
+        <w:t>dis</w:t>
+      </w:r>
+      <w:r>
+        <w:t xml:space="preserve">order (e.g., grids </w:t>
+      </w:r>
+      <w:r>
+        <w:t>and other</w:t>
+      </w:r>
+      <w:r>
+        <w:t xml:space="preserve"> repeating patterns).</w:t>
+      </w:r>
+      <w:r>
+        <w:t xml:space="preserve"> </w:t>
+      </w:r>
+      <w:r>
+        <w:t xml:space="preserve">Because the </w:t>
+      </w:r>
+      <w:proofErr w:type="spellStart"/>
+      <w:r>
+        <w:t>IoD</w:t>
+      </w:r>
+      <w:proofErr w:type="spellEnd"/>
+      <w:r>
+        <w:t xml:space="preserve"> is a quantitative </w:t>
+      </w:r>
+      <w:r>
+        <w:t>metric</w:t>
       </w:r>
       <w:bookmarkStart w:id="0" w:name="_GoBack"/>
       <w:bookmarkEnd w:id="0"/>
       <w:r>
-        <w:t>the simple values associated with single data point. For geographic data this</w:t>
-      </w:r>
-      <w:r>
-        <w:t xml:space="preserve"> idea</w:t>
-      </w:r>
-      <w:r>
-        <w:t xml:space="preserve"> is most commonly demonstrated with the concept of spatial autocorrelation, but many other techniques have been developed to </w:t>
-      </w:r>
-      <w:r>
-        <w:t>quantify different conceptualizations of self-interaction and patterns within spatial data. We propose a new metric</w:t>
-      </w:r>
-      <w:r>
-        <w:t xml:space="preserve"> and related algorithm</w:t>
-      </w:r>
-      <w:r>
-        <w:t xml:space="preserve"> that describes the visual spatial disorder of </w:t>
-      </w:r>
-      <w:r>
-        <w:t>geographic</w:t>
-      </w:r>
-      <w:r>
-        <w:t xml:space="preserve"> point sets, the “</w:t>
-      </w:r>
-      <w:r>
-        <w:t>Index of Disorder</w:t>
-      </w:r>
-      <w:r>
-        <w:t>”</w:t>
-      </w:r>
-      <w:r>
-        <w:t xml:space="preserve">. The </w:t>
-      </w:r>
-      <w:proofErr w:type="spellStart"/>
-      <w:r>
-        <w:t>IoD</w:t>
-      </w:r>
-      <w:proofErr w:type="spellEnd"/>
-      <w:r>
-        <w:t xml:space="preserve"> was applied to multiple synthetic and </w:t>
-      </w:r>
-      <w:r>
-        <w:t xml:space="preserve">two </w:t>
-      </w:r>
-      <w:r>
-        <w:t>natural datasets and was shown to</w:t>
-      </w:r>
-      <w:r>
-        <w:t xml:space="preserve"> be able to differentiate</w:t>
-      </w:r>
-      <w:r>
-        <w:t xml:space="preserve"> between areas of </w:t>
-      </w:r>
-      <w:r>
-        <w:t>high</w:t>
-      </w:r>
-      <w:r>
-        <w:t xml:space="preserve"> spatial </w:t>
-      </w:r>
-      <w:r>
-        <w:t>dis</w:t>
-      </w:r>
-      <w:r>
-        <w:t xml:space="preserve">order (randomly placed points) and </w:t>
-      </w:r>
-      <w:r>
-        <w:t>low</w:t>
-      </w:r>
-      <w:r>
-        <w:t xml:space="preserve"> spatial </w:t>
-      </w:r>
-      <w:r>
-        <w:t>dis</w:t>
-      </w:r>
-      <w:r>
-        <w:t xml:space="preserve">order (e.g., grids </w:t>
-      </w:r>
-      <w:r>
-        <w:t>and other</w:t>
-      </w:r>
-      <w:r>
-        <w:t xml:space="preserve"> repeating patterns).</w:t>
-      </w:r>
-      <w:r>
-        <w:t xml:space="preserve"> </w:t>
-      </w:r>
-      <w:r>
-        <w:t xml:space="preserve">Because the </w:t>
-      </w:r>
-      <w:proofErr w:type="spellStart"/>
-      <w:r>
-        <w:t>IoD</w:t>
-      </w:r>
-      <w:proofErr w:type="spellEnd"/>
-      <w:r>
-        <w:t xml:space="preserve"> is a quantitative value, it can be used either as an aid for identifying areas of unusually high or low spatial disorder, or as enrichment for</w:t>
+        <w:t>, it can be used either as an aid for identifying areas of unusually high or low spatial disorder, or as enrichment for</w:t>
       </w:r>
       <w:r>
         <w:t xml:space="preserve"> </w:t>
@@ -977,7 +989,7 @@
 </file>
 
 <file path=word/endnotes.xml><?xml version="1.0" encoding="utf-8"?>
-<w:endnotes xmlns:wpc="http://schemas.microsoft.com/office/word/2010/wordprocessingCanvas" xmlns:cx="http://schemas.microsoft.com/office/drawing/2014/chartex" xmlns:cx1="http://schemas.microsoft.com/office/drawing/2015/9/8/chartex" xmlns:mc="http://schemas.openxmlformats.org/markup-compatibility/2006" xmlns:o="urn:schemas-microsoft-com:office:office" xmlns:r="http://schemas.openxmlformats.org/officeDocument/2006/relationships" xmlns:m="http://schemas.openxmlformats.org/officeDocument/2006/math" xmlns:v="urn:schemas-microsoft-com:vml" xmlns:wp14="http://schemas.microsoft.com/office/word/2010/wordprocessingDrawing" xmlns:wp="http://schemas.openxmlformats.org/drawingml/2006/wordprocessingDrawing" xmlns:w10="urn:schemas-microsoft-com:office:word" xmlns:w="http://schemas.openxmlformats.org/wordprocessingml/2006/main" xmlns:w14="http://schemas.microsoft.com/office/word/2010/wordml" xmlns:w15="http://schemas.microsoft.com/office/word/2012/wordml" xmlns:w16se="http://schemas.microsoft.com/office/word/2015/wordml/symex" xmlns:wpg="http://schemas.microsoft.com/office/word/2010/wordprocessingGroup" xmlns:wpi="http://schemas.microsoft.com/office/word/2010/wordprocessingInk" xmlns:wne="http://schemas.microsoft.com/office/word/2006/wordml" xmlns:wps="http://schemas.microsoft.com/office/word/2010/wordprocessingShape" mc:Ignorable="w14 w15 w16se wp14">
+<w:endnotes xmlns:wpc="http://schemas.microsoft.com/office/word/2010/wordprocessingCanvas" xmlns:cx="http://schemas.microsoft.com/office/drawing/2014/chartex" xmlns:cx1="http://schemas.microsoft.com/office/drawing/2015/9/8/chartex" xmlns:cx2="http://schemas.microsoft.com/office/drawing/2015/10/21/chartex" xmlns:cx3="http://schemas.microsoft.com/office/drawing/2016/5/9/chartex" xmlns:cx4="http://schemas.microsoft.com/office/drawing/2016/5/10/chartex" xmlns:cx5="http://schemas.microsoft.com/office/drawing/2016/5/11/chartex" xmlns:cx6="http://schemas.microsoft.com/office/drawing/2016/5/12/chartex" xmlns:cx7="http://schemas.microsoft.com/office/drawing/2016/5/13/chartex" xmlns:cx8="http://schemas.microsoft.com/office/drawing/2016/5/14/chartex" xmlns:mc="http://schemas.openxmlformats.org/markup-compatibility/2006" xmlns:aink="http://schemas.microsoft.com/office/drawing/2016/ink" xmlns:am3d="http://schemas.microsoft.com/office/drawing/2017/model3d" xmlns:o="urn:schemas-microsoft-com:office:office" xmlns:r="http://schemas.openxmlformats.org/officeDocument/2006/relationships" xmlns:m="http://schemas.openxmlformats.org/officeDocument/2006/math" xmlns:v="urn:schemas-microsoft-com:vml" xmlns:wp14="http://schemas.microsoft.com/office/word/2010/wordprocessingDrawing" xmlns:wp="http://schemas.openxmlformats.org/drawingml/2006/wordprocessingDrawing" xmlns:w10="urn:schemas-microsoft-com:office:word" xmlns:w="http://schemas.openxmlformats.org/wordprocessingml/2006/main" xmlns:w14="http://schemas.microsoft.com/office/word/2010/wordml" xmlns:w15="http://schemas.microsoft.com/office/word/2012/wordml" xmlns:w16cid="http://schemas.microsoft.com/office/word/2016/wordml/cid" xmlns:w16se="http://schemas.microsoft.com/office/word/2015/wordml/symex" xmlns:wpg="http://schemas.microsoft.com/office/word/2010/wordprocessingGroup" xmlns:wpi="http://schemas.microsoft.com/office/word/2010/wordprocessingInk" xmlns:wne="http://schemas.microsoft.com/office/word/2006/wordml" xmlns:wps="http://schemas.microsoft.com/office/word/2010/wordprocessingShape" mc:Ignorable="w14 w15 w16se w16cid wp14">
   <w:endnote w:type="separator" w:id="-1">
     <w:p>
       <w:r>
@@ -999,7 +1011,7 @@
 </file>
 
 <file path=word/footer1.xml><?xml version="1.0" encoding="utf-8"?>
-<w:ftr xmlns:wpc="http://schemas.microsoft.com/office/word/2010/wordprocessingCanvas" xmlns:cx="http://schemas.microsoft.com/office/drawing/2014/chartex" xmlns:cx1="http://schemas.microsoft.com/office/drawing/2015/9/8/chartex" xmlns:mc="http://schemas.openxmlformats.org/markup-compatibility/2006" xmlns:o="urn:schemas-microsoft-com:office:office" xmlns:r="http://schemas.openxmlformats.org/officeDocument/2006/relationships" xmlns:m="http://schemas.openxmlformats.org/officeDocument/2006/math" xmlns:v="urn:schemas-microsoft-com:vml" xmlns:wp14="http://schemas.microsoft.com/office/word/2010/wordprocessingDrawing" xmlns:wp="http://schemas.openxmlformats.org/drawingml/2006/wordprocessingDrawing" xmlns:w10="urn:schemas-microsoft-com:office:word" xmlns:w="http://schemas.openxmlformats.org/wordprocessingml/2006/main" xmlns:w14="http://schemas.microsoft.com/office/word/2010/wordml" xmlns:w15="http://schemas.microsoft.com/office/word/2012/wordml" xmlns:w16se="http://schemas.microsoft.com/office/word/2015/wordml/symex" xmlns:wpg="http://schemas.microsoft.com/office/word/2010/wordprocessingGroup" xmlns:wpi="http://schemas.microsoft.com/office/word/2010/wordprocessingInk" xmlns:wne="http://schemas.microsoft.com/office/word/2006/wordml" xmlns:wps="http://schemas.microsoft.com/office/word/2010/wordprocessingShape" mc:Ignorable="w14 w15 w16se wp14">
+<w:ftr xmlns:wpc="http://schemas.microsoft.com/office/word/2010/wordprocessingCanvas" xmlns:cx="http://schemas.microsoft.com/office/drawing/2014/chartex" xmlns:cx1="http://schemas.microsoft.com/office/drawing/2015/9/8/chartex" xmlns:cx2="http://schemas.microsoft.com/office/drawing/2015/10/21/chartex" xmlns:cx3="http://schemas.microsoft.com/office/drawing/2016/5/9/chartex" xmlns:cx4="http://schemas.microsoft.com/office/drawing/2016/5/10/chartex" xmlns:cx5="http://schemas.microsoft.com/office/drawing/2016/5/11/chartex" xmlns:cx6="http://schemas.microsoft.com/office/drawing/2016/5/12/chartex" xmlns:cx7="http://schemas.microsoft.com/office/drawing/2016/5/13/chartex" xmlns:cx8="http://schemas.microsoft.com/office/drawing/2016/5/14/chartex" xmlns:mc="http://schemas.openxmlformats.org/markup-compatibility/2006" xmlns:aink="http://schemas.microsoft.com/office/drawing/2016/ink" xmlns:am3d="http://schemas.microsoft.com/office/drawing/2017/model3d" xmlns:o="urn:schemas-microsoft-com:office:office" xmlns:r="http://schemas.openxmlformats.org/officeDocument/2006/relationships" xmlns:m="http://schemas.openxmlformats.org/officeDocument/2006/math" xmlns:v="urn:schemas-microsoft-com:vml" xmlns:wp14="http://schemas.microsoft.com/office/word/2010/wordprocessingDrawing" xmlns:wp="http://schemas.openxmlformats.org/drawingml/2006/wordprocessingDrawing" xmlns:w10="urn:schemas-microsoft-com:office:word" xmlns:w="http://schemas.openxmlformats.org/wordprocessingml/2006/main" xmlns:w14="http://schemas.microsoft.com/office/word/2010/wordml" xmlns:w15="http://schemas.microsoft.com/office/word/2012/wordml" xmlns:w16cid="http://schemas.microsoft.com/office/word/2016/wordml/cid" xmlns:w16se="http://schemas.microsoft.com/office/word/2015/wordml/symex" xmlns:wpg="http://schemas.microsoft.com/office/word/2010/wordprocessingGroup" xmlns:wpi="http://schemas.microsoft.com/office/word/2010/wordprocessingInk" xmlns:wne="http://schemas.microsoft.com/office/word/2006/wordml" xmlns:wps="http://schemas.microsoft.com/office/word/2010/wordprocessingShape" mc:Ignorable="w14 w15 w16se w16cid wp14">
   <w:p>
     <w:pPr>
       <w:pStyle w:val="Footer"/>
@@ -1057,7 +1069,7 @@
 </file>
 
 <file path=word/footer2.xml><?xml version="1.0" encoding="utf-8"?>
-<w:ftr xmlns:wpc="http://schemas.microsoft.com/office/word/2010/wordprocessingCanvas" xmlns:cx="http://schemas.microsoft.com/office/drawing/2014/chartex" xmlns:cx1="http://schemas.microsoft.com/office/drawing/2015/9/8/chartex" xmlns:mc="http://schemas.openxmlformats.org/markup-compatibility/2006" xmlns:o="urn:schemas-microsoft-com:office:office" xmlns:r="http://schemas.openxmlformats.org/officeDocument/2006/relationships" xmlns:m="http://schemas.openxmlformats.org/officeDocument/2006/math" xmlns:v="urn:schemas-microsoft-com:vml" xmlns:wp14="http://schemas.microsoft.com/office/word/2010/wordprocessingDrawing" xmlns:wp="http://schemas.openxmlformats.org/drawingml/2006/wordprocessingDrawing" xmlns:w10="urn:schemas-microsoft-com:office:word" xmlns:w="http://schemas.openxmlformats.org/wordprocessingml/2006/main" xmlns:w14="http://schemas.microsoft.com/office/word/2010/wordml" xmlns:w15="http://schemas.microsoft.com/office/word/2012/wordml" xmlns:w16se="http://schemas.microsoft.com/office/word/2015/wordml/symex" xmlns:wpg="http://schemas.microsoft.com/office/word/2010/wordprocessingGroup" xmlns:wpi="http://schemas.microsoft.com/office/word/2010/wordprocessingInk" xmlns:wne="http://schemas.microsoft.com/office/word/2006/wordml" xmlns:wps="http://schemas.microsoft.com/office/word/2010/wordprocessingShape" mc:Ignorable="w14 w15 w16se wp14">
+<w:ftr xmlns:wpc="http://schemas.microsoft.com/office/word/2010/wordprocessingCanvas" xmlns:cx="http://schemas.microsoft.com/office/drawing/2014/chartex" xmlns:cx1="http://schemas.microsoft.com/office/drawing/2015/9/8/chartex" xmlns:cx2="http://schemas.microsoft.com/office/drawing/2015/10/21/chartex" xmlns:cx3="http://schemas.microsoft.com/office/drawing/2016/5/9/chartex" xmlns:cx4="http://schemas.microsoft.com/office/drawing/2016/5/10/chartex" xmlns:cx5="http://schemas.microsoft.com/office/drawing/2016/5/11/chartex" xmlns:cx6="http://schemas.microsoft.com/office/drawing/2016/5/12/chartex" xmlns:cx7="http://schemas.microsoft.com/office/drawing/2016/5/13/chartex" xmlns:cx8="http://schemas.microsoft.com/office/drawing/2016/5/14/chartex" xmlns:mc="http://schemas.openxmlformats.org/markup-compatibility/2006" xmlns:aink="http://schemas.microsoft.com/office/drawing/2016/ink" xmlns:am3d="http://schemas.microsoft.com/office/drawing/2017/model3d" xmlns:o="urn:schemas-microsoft-com:office:office" xmlns:r="http://schemas.openxmlformats.org/officeDocument/2006/relationships" xmlns:m="http://schemas.openxmlformats.org/officeDocument/2006/math" xmlns:v="urn:schemas-microsoft-com:vml" xmlns:wp14="http://schemas.microsoft.com/office/word/2010/wordprocessingDrawing" xmlns:wp="http://schemas.openxmlformats.org/drawingml/2006/wordprocessingDrawing" xmlns:w10="urn:schemas-microsoft-com:office:word" xmlns:w="http://schemas.openxmlformats.org/wordprocessingml/2006/main" xmlns:w14="http://schemas.microsoft.com/office/word/2010/wordml" xmlns:w15="http://schemas.microsoft.com/office/word/2012/wordml" xmlns:w16cid="http://schemas.microsoft.com/office/word/2016/wordml/cid" xmlns:w16se="http://schemas.microsoft.com/office/word/2015/wordml/symex" xmlns:wpg="http://schemas.microsoft.com/office/word/2010/wordprocessingGroup" xmlns:wpi="http://schemas.microsoft.com/office/word/2010/wordprocessingInk" xmlns:wne="http://schemas.microsoft.com/office/word/2006/wordml" xmlns:wps="http://schemas.microsoft.com/office/word/2010/wordprocessingShape" mc:Ignorable="w14 w15 w16se w16cid wp14">
   <w:p>
     <w:pPr>
       <w:pStyle w:val="Footer"/>
@@ -1115,7 +1127,7 @@
 </file>
 
 <file path=word/footnotes.xml><?xml version="1.0" encoding="utf-8"?>
-<w:footnotes xmlns:wpc="http://schemas.microsoft.com/office/word/2010/wordprocessingCanvas" xmlns:cx="http://schemas.microsoft.com/office/drawing/2014/chartex" xmlns:cx1="http://schemas.microsoft.com/office/drawing/2015/9/8/chartex" xmlns:mc="http://schemas.openxmlformats.org/markup-compatibility/2006" xmlns:o="urn:schemas-microsoft-com:office:office" xmlns:r="http://schemas.openxmlformats.org/officeDocument/2006/relationships" xmlns:m="http://schemas.openxmlformats.org/officeDocument/2006/math" xmlns:v="urn:schemas-microsoft-com:vml" xmlns:wp14="http://schemas.microsoft.com/office/word/2010/wordprocessingDrawing" xmlns:wp="http://schemas.openxmlformats.org/drawingml/2006/wordprocessingDrawing" xmlns:w10="urn:schemas-microsoft-com:office:word" xmlns:w="http://schemas.openxmlformats.org/wordprocessingml/2006/main" xmlns:w14="http://schemas.microsoft.com/office/word/2010/wordml" xmlns:w15="http://schemas.microsoft.com/office/word/2012/wordml" xmlns:w16se="http://schemas.microsoft.com/office/word/2015/wordml/symex" xmlns:wpg="http://schemas.microsoft.com/office/word/2010/wordprocessingGroup" xmlns:wpi="http://schemas.microsoft.com/office/word/2010/wordprocessingInk" xmlns:wne="http://schemas.microsoft.com/office/word/2006/wordml" xmlns:wps="http://schemas.microsoft.com/office/word/2010/wordprocessingShape" mc:Ignorable="w14 w15 w16se wp14">
+<w:footnotes xmlns:wpc="http://schemas.microsoft.com/office/word/2010/wordprocessingCanvas" xmlns:cx="http://schemas.microsoft.com/office/drawing/2014/chartex" xmlns:cx1="http://schemas.microsoft.com/office/drawing/2015/9/8/chartex" xmlns:cx2="http://schemas.microsoft.com/office/drawing/2015/10/21/chartex" xmlns:cx3="http://schemas.microsoft.com/office/drawing/2016/5/9/chartex" xmlns:cx4="http://schemas.microsoft.com/office/drawing/2016/5/10/chartex" xmlns:cx5="http://schemas.microsoft.com/office/drawing/2016/5/11/chartex" xmlns:cx6="http://schemas.microsoft.com/office/drawing/2016/5/12/chartex" xmlns:cx7="http://schemas.microsoft.com/office/drawing/2016/5/13/chartex" xmlns:cx8="http://schemas.microsoft.com/office/drawing/2016/5/14/chartex" xmlns:mc="http://schemas.openxmlformats.org/markup-compatibility/2006" xmlns:aink="http://schemas.microsoft.com/office/drawing/2016/ink" xmlns:am3d="http://schemas.microsoft.com/office/drawing/2017/model3d" xmlns:o="urn:schemas-microsoft-com:office:office" xmlns:r="http://schemas.openxmlformats.org/officeDocument/2006/relationships" xmlns:m="http://schemas.openxmlformats.org/officeDocument/2006/math" xmlns:v="urn:schemas-microsoft-com:vml" xmlns:wp14="http://schemas.microsoft.com/office/word/2010/wordprocessingDrawing" xmlns:wp="http://schemas.openxmlformats.org/drawingml/2006/wordprocessingDrawing" xmlns:w10="urn:schemas-microsoft-com:office:word" xmlns:w="http://schemas.openxmlformats.org/wordprocessingml/2006/main" xmlns:w14="http://schemas.microsoft.com/office/word/2010/wordml" xmlns:w15="http://schemas.microsoft.com/office/word/2012/wordml" xmlns:w16cid="http://schemas.microsoft.com/office/word/2016/wordml/cid" xmlns:w16se="http://schemas.microsoft.com/office/word/2015/wordml/symex" xmlns:wpg="http://schemas.microsoft.com/office/word/2010/wordprocessingGroup" xmlns:wpi="http://schemas.microsoft.com/office/word/2010/wordprocessingInk" xmlns:wne="http://schemas.microsoft.com/office/word/2006/wordml" xmlns:wps="http://schemas.microsoft.com/office/word/2010/wordprocessingShape" mc:Ignorable="w14 w15 w16se w16cid wp14">
   <w:footnote w:type="separator" w:id="-1">
     <w:p>
       <w:r>
@@ -1137,7 +1149,7 @@
 </file>
 
 <file path=word/header1.xml><?xml version="1.0" encoding="utf-8"?>
-<w:hdr xmlns:wpc="http://schemas.microsoft.com/office/word/2010/wordprocessingCanvas" xmlns:cx="http://schemas.microsoft.com/office/drawing/2014/chartex" xmlns:cx1="http://schemas.microsoft.com/office/drawing/2015/9/8/chartex" xmlns:mc="http://schemas.openxmlformats.org/markup-compatibility/2006" xmlns:o="urn:schemas-microsoft-com:office:office" xmlns:r="http://schemas.openxmlformats.org/officeDocument/2006/relationships" xmlns:m="http://schemas.openxmlformats.org/officeDocument/2006/math" xmlns:v="urn:schemas-microsoft-com:vml" xmlns:wp14="http://schemas.microsoft.com/office/word/2010/wordprocessingDrawing" xmlns:wp="http://schemas.openxmlformats.org/drawingml/2006/wordprocessingDrawing" xmlns:w10="urn:schemas-microsoft-com:office:word" xmlns:w="http://schemas.openxmlformats.org/wordprocessingml/2006/main" xmlns:w14="http://schemas.microsoft.com/office/word/2010/wordml" xmlns:w15="http://schemas.microsoft.com/office/word/2012/wordml" xmlns:w16se="http://schemas.microsoft.com/office/word/2015/wordml/symex" xmlns:wpg="http://schemas.microsoft.com/office/word/2010/wordprocessingGroup" xmlns:wpi="http://schemas.microsoft.com/office/word/2010/wordprocessingInk" xmlns:wne="http://schemas.microsoft.com/office/word/2006/wordml" xmlns:wps="http://schemas.microsoft.com/office/word/2010/wordprocessingShape" mc:Ignorable="w14 w15 w16se wp14">
+<w:hdr xmlns:wpc="http://schemas.microsoft.com/office/word/2010/wordprocessingCanvas" xmlns:cx="http://schemas.microsoft.com/office/drawing/2014/chartex" xmlns:cx1="http://schemas.microsoft.com/office/drawing/2015/9/8/chartex" xmlns:cx2="http://schemas.microsoft.com/office/drawing/2015/10/21/chartex" xmlns:cx3="http://schemas.microsoft.com/office/drawing/2016/5/9/chartex" xmlns:cx4="http://schemas.microsoft.com/office/drawing/2016/5/10/chartex" xmlns:cx5="http://schemas.microsoft.com/office/drawing/2016/5/11/chartex" xmlns:cx6="http://schemas.microsoft.com/office/drawing/2016/5/12/chartex" xmlns:cx7="http://schemas.microsoft.com/office/drawing/2016/5/13/chartex" xmlns:cx8="http://schemas.microsoft.com/office/drawing/2016/5/14/chartex" xmlns:mc="http://schemas.openxmlformats.org/markup-compatibility/2006" xmlns:aink="http://schemas.microsoft.com/office/drawing/2016/ink" xmlns:am3d="http://schemas.microsoft.com/office/drawing/2017/model3d" xmlns:o="urn:schemas-microsoft-com:office:office" xmlns:r="http://schemas.openxmlformats.org/officeDocument/2006/relationships" xmlns:m="http://schemas.openxmlformats.org/officeDocument/2006/math" xmlns:v="urn:schemas-microsoft-com:vml" xmlns:wp14="http://schemas.microsoft.com/office/word/2010/wordprocessingDrawing" xmlns:wp="http://schemas.openxmlformats.org/drawingml/2006/wordprocessingDrawing" xmlns:w10="urn:schemas-microsoft-com:office:word" xmlns:w="http://schemas.openxmlformats.org/wordprocessingml/2006/main" xmlns:w14="http://schemas.microsoft.com/office/word/2010/wordml" xmlns:w15="http://schemas.microsoft.com/office/word/2012/wordml" xmlns:w16cid="http://schemas.microsoft.com/office/word/2016/wordml/cid" xmlns:w16se="http://schemas.microsoft.com/office/word/2015/wordml/symex" xmlns:wpg="http://schemas.microsoft.com/office/word/2010/wordprocessingGroup" xmlns:wpi="http://schemas.microsoft.com/office/word/2010/wordprocessingInk" xmlns:wne="http://schemas.microsoft.com/office/word/2006/wordml" xmlns:wps="http://schemas.microsoft.com/office/word/2010/wordprocessingShape" mc:Ignorable="w14 w15 w16se w16cid wp14">
   <w:p>
     <w:pPr>
       <w:pStyle w:val="Header"/>
@@ -1163,7 +1175,7 @@
 </file>
 
 <file path=word/header2.xml><?xml version="1.0" encoding="utf-8"?>
-<w:hdr xmlns:wpc="http://schemas.microsoft.com/office/word/2010/wordprocessingCanvas" xmlns:cx="http://schemas.microsoft.com/office/drawing/2014/chartex" xmlns:cx1="http://schemas.microsoft.com/office/drawing/2015/9/8/chartex" xmlns:mc="http://schemas.openxmlformats.org/markup-compatibility/2006" xmlns:o="urn:schemas-microsoft-com:office:office" xmlns:r="http://schemas.openxmlformats.org/officeDocument/2006/relationships" xmlns:m="http://schemas.openxmlformats.org/officeDocument/2006/math" xmlns:v="urn:schemas-microsoft-com:vml" xmlns:wp14="http://schemas.microsoft.com/office/word/2010/wordprocessingDrawing" xmlns:wp="http://schemas.openxmlformats.org/drawingml/2006/wordprocessingDrawing" xmlns:w10="urn:schemas-microsoft-com:office:word" xmlns:w="http://schemas.openxmlformats.org/wordprocessingml/2006/main" xmlns:w14="http://schemas.microsoft.com/office/word/2010/wordml" xmlns:w15="http://schemas.microsoft.com/office/word/2012/wordml" xmlns:w16se="http://schemas.microsoft.com/office/word/2015/wordml/symex" xmlns:wpg="http://schemas.microsoft.com/office/word/2010/wordprocessingGroup" xmlns:wpi="http://schemas.microsoft.com/office/word/2010/wordprocessingInk" xmlns:wne="http://schemas.microsoft.com/office/word/2006/wordml" xmlns:wps="http://schemas.microsoft.com/office/word/2010/wordprocessingShape" mc:Ignorable="w14 w15 w16se wp14">
+<w:hdr xmlns:wpc="http://schemas.microsoft.com/office/word/2010/wordprocessingCanvas" xmlns:cx="http://schemas.microsoft.com/office/drawing/2014/chartex" xmlns:cx1="http://schemas.microsoft.com/office/drawing/2015/9/8/chartex" xmlns:cx2="http://schemas.microsoft.com/office/drawing/2015/10/21/chartex" xmlns:cx3="http://schemas.microsoft.com/office/drawing/2016/5/9/chartex" xmlns:cx4="http://schemas.microsoft.com/office/drawing/2016/5/10/chartex" xmlns:cx5="http://schemas.microsoft.com/office/drawing/2016/5/11/chartex" xmlns:cx6="http://schemas.microsoft.com/office/drawing/2016/5/12/chartex" xmlns:cx7="http://schemas.microsoft.com/office/drawing/2016/5/13/chartex" xmlns:cx8="http://schemas.microsoft.com/office/drawing/2016/5/14/chartex" xmlns:mc="http://schemas.openxmlformats.org/markup-compatibility/2006" xmlns:aink="http://schemas.microsoft.com/office/drawing/2016/ink" xmlns:am3d="http://schemas.microsoft.com/office/drawing/2017/model3d" xmlns:o="urn:schemas-microsoft-com:office:office" xmlns:r="http://schemas.openxmlformats.org/officeDocument/2006/relationships" xmlns:m="http://schemas.openxmlformats.org/officeDocument/2006/math" xmlns:v="urn:schemas-microsoft-com:vml" xmlns:wp14="http://schemas.microsoft.com/office/word/2010/wordprocessingDrawing" xmlns:wp="http://schemas.openxmlformats.org/drawingml/2006/wordprocessingDrawing" xmlns:w10="urn:schemas-microsoft-com:office:word" xmlns:w="http://schemas.openxmlformats.org/wordprocessingml/2006/main" xmlns:w14="http://schemas.microsoft.com/office/word/2010/wordml" xmlns:w15="http://schemas.microsoft.com/office/word/2012/wordml" xmlns:w16cid="http://schemas.microsoft.com/office/word/2016/wordml/cid" xmlns:w16se="http://schemas.microsoft.com/office/word/2015/wordml/symex" xmlns:wpg="http://schemas.microsoft.com/office/word/2010/wordprocessingGroup" xmlns:wpi="http://schemas.microsoft.com/office/word/2010/wordprocessingInk" xmlns:wne="http://schemas.microsoft.com/office/word/2006/wordml" xmlns:wps="http://schemas.microsoft.com/office/word/2010/wordprocessingShape" mc:Ignorable="w14 w15 w16se w16cid wp14">
   <w:p>
     <w:pPr>
       <w:pStyle w:val="Header"/>
@@ -1249,7 +1261,7 @@
 </file>
 
 <file path=word/numbering.xml><?xml version="1.0" encoding="utf-8"?>
-<w:numbering xmlns:wpc="http://schemas.microsoft.com/office/word/2010/wordprocessingCanvas" xmlns:cx="http://schemas.microsoft.com/office/drawing/2014/chartex" xmlns:cx1="http://schemas.microsoft.com/office/drawing/2015/9/8/chartex" xmlns:mc="http://schemas.openxmlformats.org/markup-compatibility/2006" xmlns:o="urn:schemas-microsoft-com:office:office" xmlns:r="http://schemas.openxmlformats.org/officeDocument/2006/relationships" xmlns:m="http://schemas.openxmlformats.org/officeDocument/2006/math" xmlns:v="urn:schemas-microsoft-com:vml" xmlns:wp14="http://schemas.microsoft.com/office/word/2010/wordprocessingDrawing" xmlns:wp="http://schemas.openxmlformats.org/drawingml/2006/wordprocessingDrawing" xmlns:w10="urn:schemas-microsoft-com:office:word" xmlns:w="http://schemas.openxmlformats.org/wordprocessingml/2006/main" xmlns:w14="http://schemas.microsoft.com/office/word/2010/wordml" xmlns:w15="http://schemas.microsoft.com/office/word/2012/wordml" xmlns:w16se="http://schemas.microsoft.com/office/word/2015/wordml/symex" xmlns:wpg="http://schemas.microsoft.com/office/word/2010/wordprocessingGroup" xmlns:wpi="http://schemas.microsoft.com/office/word/2010/wordprocessingInk" xmlns:wne="http://schemas.microsoft.com/office/word/2006/wordml" xmlns:wps="http://schemas.microsoft.com/office/word/2010/wordprocessingShape" mc:Ignorable="w14 w15 w16se wp14">
+<w:numbering xmlns:wpc="http://schemas.microsoft.com/office/word/2010/wordprocessingCanvas" xmlns:cx="http://schemas.microsoft.com/office/drawing/2014/chartex" xmlns:cx1="http://schemas.microsoft.com/office/drawing/2015/9/8/chartex" xmlns:cx2="http://schemas.microsoft.com/office/drawing/2015/10/21/chartex" xmlns:cx3="http://schemas.microsoft.com/office/drawing/2016/5/9/chartex" xmlns:cx4="http://schemas.microsoft.com/office/drawing/2016/5/10/chartex" xmlns:cx5="http://schemas.microsoft.com/office/drawing/2016/5/11/chartex" xmlns:cx6="http://schemas.microsoft.com/office/drawing/2016/5/12/chartex" xmlns:cx7="http://schemas.microsoft.com/office/drawing/2016/5/13/chartex" xmlns:cx8="http://schemas.microsoft.com/office/drawing/2016/5/14/chartex" xmlns:mc="http://schemas.openxmlformats.org/markup-compatibility/2006" xmlns:aink="http://schemas.microsoft.com/office/drawing/2016/ink" xmlns:am3d="http://schemas.microsoft.com/office/drawing/2017/model3d" xmlns:o="urn:schemas-microsoft-com:office:office" xmlns:r="http://schemas.openxmlformats.org/officeDocument/2006/relationships" xmlns:m="http://schemas.openxmlformats.org/officeDocument/2006/math" xmlns:v="urn:schemas-microsoft-com:vml" xmlns:wp14="http://schemas.microsoft.com/office/word/2010/wordprocessingDrawing" xmlns:wp="http://schemas.openxmlformats.org/drawingml/2006/wordprocessingDrawing" xmlns:w10="urn:schemas-microsoft-com:office:word" xmlns:w="http://schemas.openxmlformats.org/wordprocessingml/2006/main" xmlns:w14="http://schemas.microsoft.com/office/word/2010/wordml" xmlns:w15="http://schemas.microsoft.com/office/word/2012/wordml" xmlns:w16cid="http://schemas.microsoft.com/office/word/2016/wordml/cid" xmlns:w16se="http://schemas.microsoft.com/office/word/2015/wordml/symex" xmlns:wpg="http://schemas.microsoft.com/office/word/2010/wordprocessingGroup" xmlns:wpi="http://schemas.microsoft.com/office/word/2010/wordprocessingInk" xmlns:wne="http://schemas.microsoft.com/office/word/2006/wordml" xmlns:wps="http://schemas.microsoft.com/office/word/2010/wordprocessingShape" mc:Ignorable="w14 w15 w16se w16cid wp14">
   <w:abstractNum w:abstractNumId="0" w15:restartNumberingAfterBreak="0">
     <w:nsid w:val="FFFFFF7C"/>
     <w:multiLevelType w:val="singleLevel"/>
@@ -1561,7 +1573,7 @@
 </file>
 
 <file path=word/styles.xml><?xml version="1.0" encoding="utf-8"?>
-<w:styles xmlns:mc="http://schemas.openxmlformats.org/markup-compatibility/2006" xmlns:r="http://schemas.openxmlformats.org/officeDocument/2006/relationships" xmlns:w="http://schemas.openxmlformats.org/wordprocessingml/2006/main" xmlns:w14="http://schemas.microsoft.com/office/word/2010/wordml" xmlns:w15="http://schemas.microsoft.com/office/word/2012/wordml" xmlns:w16se="http://schemas.microsoft.com/office/word/2015/wordml/symex" mc:Ignorable="w14 w15 w16se">
+<w:styles xmlns:mc="http://schemas.openxmlformats.org/markup-compatibility/2006" xmlns:r="http://schemas.openxmlformats.org/officeDocument/2006/relationships" xmlns:w="http://schemas.openxmlformats.org/wordprocessingml/2006/main" xmlns:w14="http://schemas.microsoft.com/office/word/2010/wordml" xmlns:w15="http://schemas.microsoft.com/office/word/2012/wordml" xmlns:w16cid="http://schemas.microsoft.com/office/word/2016/wordml/cid" xmlns:w16se="http://schemas.microsoft.com/office/word/2015/wordml/symex" mc:Ignorable="w14 w15 w16se w16cid">
   <w:docDefaults>
     <w:rPrDefault>
       <w:rPr>
@@ -1571,7 +1583,7 @@
     </w:rPrDefault>
     <w:pPrDefault/>
   </w:docDefaults>
-  <w:latentStyles w:defLockedState="0" w:defUIPriority="99" w:defSemiHidden="0" w:defUnhideWhenUsed="0" w:defQFormat="0" w:count="371">
+  <w:latentStyles w:defLockedState="0" w:defUIPriority="99" w:defSemiHidden="0" w:defUnhideWhenUsed="0" w:defQFormat="0" w:count="375">
     <w:lsdException w:name="Normal" w:uiPriority="0" w:qFormat="1"/>
     <w:lsdException w:name="heading 1" w:uiPriority="9" w:qFormat="1"/>
     <w:lsdException w:name="heading 2" w:semiHidden="1" w:uiPriority="9" w:unhideWhenUsed="1" w:qFormat="1"/>
@@ -1677,7 +1689,6 @@
     <w:lsdException w:name="HTML Sample" w:semiHidden="1" w:uiPriority="0" w:unhideWhenUsed="1"/>
     <w:lsdException w:name="HTML Typewriter" w:semiHidden="1" w:uiPriority="0" w:unhideWhenUsed="1"/>
     <w:lsdException w:name="HTML Variable" w:semiHidden="1" w:uiPriority="0" w:unhideWhenUsed="1"/>
-    <w:lsdException w:name="Normal Table" w:semiHidden="1" w:unhideWhenUsed="1"/>
     <w:lsdException w:name="annotation subject" w:semiHidden="1" w:unhideWhenUsed="1"/>
     <w:lsdException w:name="No List" w:semiHidden="1" w:unhideWhenUsed="1"/>
     <w:lsdException w:name="Outline List 1" w:semiHidden="1" w:unhideWhenUsed="1"/>
@@ -1721,10 +1732,8 @@
     <w:lsdException w:name="Table Elegant" w:semiHidden="1" w:unhideWhenUsed="1"/>
     <w:lsdException w:name="Table Professional" w:semiHidden="1" w:unhideWhenUsed="1"/>
     <w:lsdException w:name="Table Subtle 1" w:semiHidden="1" w:unhideWhenUsed="1"/>
-    <w:lsdException w:name="Table Subtle 2" w:semiHidden="1" w:unhideWhenUsed="1"/>
     <w:lsdException w:name="Table Web 1" w:semiHidden="1" w:unhideWhenUsed="1"/>
     <w:lsdException w:name="Table Web 2" w:semiHidden="1" w:unhideWhenUsed="1"/>
-    <w:lsdException w:name="Table Web 3" w:semiHidden="1" w:unhideWhenUsed="1"/>
     <w:lsdException w:name="Balloon Text" w:semiHidden="1" w:uiPriority="0" w:unhideWhenUsed="1"/>
     <w:lsdException w:name="Table Grid" w:uiPriority="59"/>
     <w:lsdException w:name="Table Theme" w:semiHidden="1" w:unhideWhenUsed="1"/>
@@ -1750,7 +1759,7 @@
     <w:lsdException w:name="Medium Shading 1 Accent 1" w:uiPriority="68"/>
     <w:lsdException w:name="Medium Shading 2 Accent 1" w:uiPriority="69"/>
     <w:lsdException w:name="Medium List 1 Accent 1" w:uiPriority="70"/>
-    <w:lsdException w:name="Revision" w:uiPriority="71"/>
+    <w:lsdException w:name="Revision" w:semiHidden="1" w:uiPriority="71"/>
     <w:lsdException w:name="List Paragraph" w:uiPriority="72" w:qFormat="1"/>
     <w:lsdException w:name="Quote" w:uiPriority="73" w:qFormat="1"/>
     <w:lsdException w:name="Intense Quote" w:uiPriority="60" w:qFormat="1"/>
@@ -1837,7 +1846,7 @@
     <w:lsdException w:name="Subtle Reference" w:uiPriority="67" w:qFormat="1"/>
     <w:lsdException w:name="Intense Reference" w:uiPriority="68" w:qFormat="1"/>
     <w:lsdException w:name="Book Title" w:uiPriority="69" w:qFormat="1"/>
-    <w:lsdException w:name="Bibliography" w:uiPriority="70"/>
+    <w:lsdException w:name="Bibliography" w:semiHidden="1" w:uiPriority="70" w:unhideWhenUsed="1"/>
     <w:lsdException w:name="TOC Heading" w:semiHidden="1" w:uiPriority="71" w:unhideWhenUsed="1" w:qFormat="1"/>
     <w:lsdException w:name="Plain Table 1" w:uiPriority="41"/>
     <w:lsdException w:name="Plain Table 2" w:uiPriority="42"/>
@@ -1943,6 +1952,10 @@
     <w:lsdException w:name="List Table 5 Dark Accent 6" w:uiPriority="50"/>
     <w:lsdException w:name="List Table 6 Colorful Accent 6" w:uiPriority="51"/>
     <w:lsdException w:name="List Table 7 Colorful Accent 6" w:uiPriority="52"/>
+    <w:lsdException w:name="Mention" w:semiHidden="1" w:unhideWhenUsed="1"/>
+    <w:lsdException w:name="Smart Hyperlink" w:semiHidden="1" w:unhideWhenUsed="1"/>
+    <w:lsdException w:name="Hashtag" w:semiHidden="1" w:unhideWhenUsed="1"/>
+    <w:lsdException w:name="Unresolved Mention" w:semiHidden="1" w:unhideWhenUsed="1"/>
   </w:latentStyles>
   <w:style w:type="paragraph" w:default="1" w:styleId="Normal">
     <w:name w:val="Normal"/>
@@ -3621,8 +3634,8 @@
     <w:qFormat/>
     <w:rsid w:val="009A7F20"/>
   </w:style>
-  <w:style w:type="character" w:customStyle="1" w:styleId="UnresolvedMention">
-    <w:name w:val="Unresolved Mention"/>
+  <w:style w:type="character" w:customStyle="1" w:styleId="UnresolvedMention1">
+    <w:name w:val="Unresolved Mention1"/>
     <w:basedOn w:val="DefaultParagraphFont"/>
     <w:uiPriority w:val="99"/>
     <w:semiHidden/>
@@ -3926,7 +3939,7 @@
 </file>
 
 <file path=customXml/itemProps1.xml><?xml version="1.0" encoding="utf-8"?>
-<ds:datastoreItem xmlns:ds="http://schemas.openxmlformats.org/officeDocument/2006/customXml" ds:itemID="{1BEE9CA0-D66E-44B6-84CC-6BA7AAA19BFC}">
+<ds:datastoreItem xmlns:ds="http://schemas.openxmlformats.org/officeDocument/2006/customXml" ds:itemID="{D34998F4-AC5F-4EC9-A1DB-B6D1F01B824F}">
   <ds:schemaRefs>
     <ds:schemaRef ds:uri="http://schemas.openxmlformats.org/officeDocument/2006/bibliography"/>
   </ds:schemaRefs>
